--- a/Business/Records Management/Student Activity Booklet.docx
+++ b/Business/Records Management/Student Activity Booklet.docx
@@ -1,6 +1,6 @@
 
 <file path=word/document.xml><?xml version="1.0" encoding="utf-8"?>
-<w:document xmlns:wpc="http://schemas.microsoft.com/office/word/2010/wordprocessingCanvas" xmlns:cx="http://schemas.microsoft.com/office/drawing/2014/chartex" xmlns:cx1="http://schemas.microsoft.com/office/drawing/2015/9/8/chartex" xmlns:cx2="http://schemas.microsoft.com/office/drawing/2015/10/21/chartex" xmlns:cx3="http://schemas.microsoft.com/office/drawing/2016/5/9/chartex" xmlns:cx4="http://schemas.microsoft.com/office/drawing/2016/5/10/chartex" xmlns:cx5="http://schemas.microsoft.com/office/drawing/2016/5/11/chartex" xmlns:cx6="http://schemas.microsoft.com/office/drawing/2016/5/12/chartex" xmlns:cx7="http://schemas.microsoft.com/office/drawing/2016/5/13/chartex" xmlns:cx8="http://schemas.microsoft.com/office/drawing/2016/5/14/chartex" xmlns:mc="http://schemas.openxmlformats.org/markup-compatibility/2006" xmlns:aink="http://schemas.microsoft.com/office/drawing/2016/ink" xmlns:am3d="http://schemas.microsoft.com/office/drawing/2017/model3d" xmlns:o="urn:schemas-microsoft-com:office:office" xmlns:r="http://schemas.openxmlformats.org/officeDocument/2006/relationships" xmlns:m="http://schemas.openxmlformats.org/officeDocument/2006/math" xmlns:v="urn:schemas-microsoft-com:vml" xmlns:wp14="http://schemas.microsoft.com/office/word/2010/wordprocessingDrawing" xmlns:wp="http://schemas.openxmlformats.org/drawingml/2006/wordprocessingDrawing" xmlns:w10="urn:schemas-microsoft-com:office:word" xmlns:w="http://schemas.openxmlformats.org/wordprocessingml/2006/main" xmlns:w14="http://schemas.microsoft.com/office/word/2010/wordml" xmlns:w15="http://schemas.microsoft.com/office/word/2012/wordml" xmlns:w16cex="http://schemas.microsoft.com/office/word/2018/wordml/cex" xmlns:w16cid="http://schemas.microsoft.com/office/word/2016/wordml/cid" xmlns:w16="http://schemas.microsoft.com/office/word/2018/wordml" xmlns:w16se="http://schemas.microsoft.com/office/word/2015/wordml/symex" xmlns:wpg="http://schemas.microsoft.com/office/word/2010/wordprocessingGroup" xmlns:wpi="http://schemas.microsoft.com/office/word/2010/wordprocessingInk" xmlns:wne="http://schemas.microsoft.com/office/word/2006/wordml" xmlns:wps="http://schemas.microsoft.com/office/word/2010/wordprocessingShape" mc:Ignorable="w14 w15 w16se w16cid w16 w16cex wp14">
+<w:document xmlns:wpc="http://schemas.microsoft.com/office/word/2010/wordprocessingCanvas" xmlns:cx="http://schemas.microsoft.com/office/drawing/2014/chartex" xmlns:cx1="http://schemas.microsoft.com/office/drawing/2015/9/8/chartex" xmlns:cx2="http://schemas.microsoft.com/office/drawing/2015/10/21/chartex" xmlns:cx3="http://schemas.microsoft.com/office/drawing/2016/5/9/chartex" xmlns:cx4="http://schemas.microsoft.com/office/drawing/2016/5/10/chartex" xmlns:cx5="http://schemas.microsoft.com/office/drawing/2016/5/11/chartex" xmlns:cx6="http://schemas.microsoft.com/office/drawing/2016/5/12/chartex" xmlns:cx7="http://schemas.microsoft.com/office/drawing/2016/5/13/chartex" xmlns:cx8="http://schemas.microsoft.com/office/drawing/2016/5/14/chartex" xmlns:mc="http://schemas.openxmlformats.org/markup-compatibility/2006" xmlns:aink="http://schemas.microsoft.com/office/drawing/2016/ink" xmlns:am3d="http://schemas.microsoft.com/office/drawing/2017/model3d" xmlns:o="urn:schemas-microsoft-com:office:office" xmlns:r="http://schemas.openxmlformats.org/officeDocument/2006/relationships" xmlns:m="http://schemas.openxmlformats.org/officeDocument/2006/math" xmlns:v="urn:schemas-microsoft-com:vml" xmlns:wp14="http://schemas.microsoft.com/office/word/2010/wordprocessingDrawing" xmlns:wp="http://schemas.openxmlformats.org/drawingml/2006/wordprocessingDrawing" xmlns:w10="urn:schemas-microsoft-com:office:word" xmlns:w="http://schemas.openxmlformats.org/wordprocessingml/2006/main" xmlns:w14="http://schemas.microsoft.com/office/word/2010/wordml" xmlns:w15="http://schemas.microsoft.com/office/word/2012/wordml" xmlns:w16cex="http://schemas.microsoft.com/office/word/2018/wordml/cex" xmlns:w16cid="http://schemas.microsoft.com/office/word/2016/wordml/cid" xmlns:w16="http://schemas.microsoft.com/office/word/2018/wordml" xmlns:w16sdtdh="http://schemas.microsoft.com/office/word/2020/wordml/sdtdatahash" xmlns:w16se="http://schemas.microsoft.com/office/word/2015/wordml/symex" xmlns:wpg="http://schemas.microsoft.com/office/word/2010/wordprocessingGroup" xmlns:wpi="http://schemas.microsoft.com/office/word/2010/wordprocessingInk" xmlns:wne="http://schemas.microsoft.com/office/word/2006/wordml" xmlns:wps="http://schemas.microsoft.com/office/word/2010/wordprocessingShape" mc:Ignorable="w14 w15 w16se w16cid w16 w16cex w16sdtdh wp14">
   <w:body>
     <w:p>
       <w:pPr>
@@ -130,8 +130,16 @@
               <w:spacing w:line="360" w:lineRule="auto"/>
               <w:rPr>
                 <w:rFonts w:ascii="Calibri" w:eastAsia="Calibri" w:hAnsi="Calibri"/>
-              </w:rPr>
-            </w:pPr>
+                <w:color w:val="FF0000"/>
+              </w:rPr>
+            </w:pPr>
+            <w:r>
+              <w:rPr>
+                <w:rFonts w:ascii="Calibri" w:eastAsia="Calibri" w:hAnsi="Calibri"/>
+                <w:color w:val="FF0000"/>
+              </w:rPr>
+              <w:t>A</w:t>
+            </w:r>
           </w:p>
         </w:tc>
       </w:tr>
@@ -173,8 +181,16 @@
               <w:spacing w:line="360" w:lineRule="auto"/>
               <w:rPr>
                 <w:rFonts w:ascii="Calibri" w:eastAsia="Calibri" w:hAnsi="Calibri"/>
-              </w:rPr>
-            </w:pPr>
+                <w:color w:val="FF0000"/>
+              </w:rPr>
+            </w:pPr>
+            <w:r>
+              <w:rPr>
+                <w:rFonts w:ascii="Calibri" w:eastAsia="Calibri" w:hAnsi="Calibri"/>
+                <w:color w:val="FF0000"/>
+              </w:rPr>
+              <w:t>A</w:t>
+            </w:r>
           </w:p>
         </w:tc>
       </w:tr>
@@ -216,8 +232,16 @@
               <w:spacing w:line="360" w:lineRule="auto"/>
               <w:rPr>
                 <w:rFonts w:ascii="Calibri" w:eastAsia="Calibri" w:hAnsi="Calibri"/>
-              </w:rPr>
-            </w:pPr>
+                <w:color w:val="FF0000"/>
+              </w:rPr>
+            </w:pPr>
+            <w:r>
+              <w:rPr>
+                <w:rFonts w:ascii="Calibri" w:eastAsia="Calibri" w:hAnsi="Calibri"/>
+                <w:color w:val="FF0000"/>
+              </w:rPr>
+              <w:t>L</w:t>
+            </w:r>
           </w:p>
         </w:tc>
       </w:tr>
@@ -259,8 +283,16 @@
               <w:spacing w:line="360" w:lineRule="auto"/>
               <w:rPr>
                 <w:rFonts w:ascii="Calibri" w:eastAsia="Calibri" w:hAnsi="Calibri"/>
-              </w:rPr>
-            </w:pPr>
+                <w:color w:val="FF0000"/>
+              </w:rPr>
+            </w:pPr>
+            <w:r>
+              <w:rPr>
+                <w:rFonts w:ascii="Calibri" w:eastAsia="Calibri" w:hAnsi="Calibri"/>
+                <w:color w:val="FF0000"/>
+              </w:rPr>
+              <w:t>L</w:t>
+            </w:r>
           </w:p>
         </w:tc>
       </w:tr>
@@ -302,8 +334,16 @@
               <w:spacing w:line="360" w:lineRule="auto"/>
               <w:rPr>
                 <w:rFonts w:ascii="Calibri" w:eastAsia="Calibri" w:hAnsi="Calibri"/>
-              </w:rPr>
-            </w:pPr>
+                <w:color w:val="FF0000"/>
+              </w:rPr>
+            </w:pPr>
+            <w:r>
+              <w:rPr>
+                <w:rFonts w:ascii="Calibri" w:eastAsia="Calibri" w:hAnsi="Calibri"/>
+                <w:color w:val="FF0000"/>
+              </w:rPr>
+              <w:t>A</w:t>
+            </w:r>
           </w:p>
         </w:tc>
       </w:tr>
@@ -345,8 +385,16 @@
               <w:spacing w:line="360" w:lineRule="auto"/>
               <w:rPr>
                 <w:rFonts w:ascii="Calibri" w:eastAsia="Calibri" w:hAnsi="Calibri"/>
-              </w:rPr>
-            </w:pPr>
+                <w:color w:val="FF0000"/>
+              </w:rPr>
+            </w:pPr>
+            <w:r>
+              <w:rPr>
+                <w:rFonts w:ascii="Calibri" w:eastAsia="Calibri" w:hAnsi="Calibri"/>
+                <w:color w:val="FF0000"/>
+              </w:rPr>
+              <w:t>A</w:t>
+            </w:r>
           </w:p>
         </w:tc>
       </w:tr>
@@ -388,8 +436,16 @@
               <w:spacing w:line="360" w:lineRule="auto"/>
               <w:rPr>
                 <w:rFonts w:ascii="Calibri" w:eastAsia="Calibri" w:hAnsi="Calibri"/>
-              </w:rPr>
-            </w:pPr>
+                <w:color w:val="FF0000"/>
+              </w:rPr>
+            </w:pPr>
+            <w:r>
+              <w:rPr>
+                <w:rFonts w:ascii="Calibri" w:eastAsia="Calibri" w:hAnsi="Calibri"/>
+                <w:color w:val="FF0000"/>
+              </w:rPr>
+              <w:t>A</w:t>
+            </w:r>
           </w:p>
         </w:tc>
       </w:tr>
@@ -431,8 +487,16 @@
               <w:spacing w:line="360" w:lineRule="auto"/>
               <w:rPr>
                 <w:rFonts w:ascii="Calibri" w:eastAsia="Calibri" w:hAnsi="Calibri"/>
-              </w:rPr>
-            </w:pPr>
+                <w:color w:val="FF0000"/>
+              </w:rPr>
+            </w:pPr>
+            <w:r>
+              <w:rPr>
+                <w:rFonts w:ascii="Calibri" w:eastAsia="Calibri" w:hAnsi="Calibri"/>
+                <w:color w:val="FF0000"/>
+              </w:rPr>
+              <w:t>L</w:t>
+            </w:r>
           </w:p>
         </w:tc>
       </w:tr>
@@ -474,8 +538,16 @@
               <w:spacing w:line="360" w:lineRule="auto"/>
               <w:rPr>
                 <w:rFonts w:ascii="Calibri" w:eastAsia="Calibri" w:hAnsi="Calibri"/>
-              </w:rPr>
-            </w:pPr>
+                <w:color w:val="FF0000"/>
+              </w:rPr>
+            </w:pPr>
+            <w:r>
+              <w:rPr>
+                <w:rFonts w:ascii="Calibri" w:eastAsia="Calibri" w:hAnsi="Calibri"/>
+                <w:color w:val="FF0000"/>
+              </w:rPr>
+              <w:t>O</w:t>
+            </w:r>
           </w:p>
         </w:tc>
       </w:tr>
@@ -517,8 +589,16 @@
               <w:spacing w:line="360" w:lineRule="auto"/>
               <w:rPr>
                 <w:rFonts w:ascii="Calibri" w:eastAsia="Calibri" w:hAnsi="Calibri"/>
-              </w:rPr>
-            </w:pPr>
+                <w:color w:val="FF0000"/>
+              </w:rPr>
+            </w:pPr>
+            <w:r>
+              <w:rPr>
+                <w:rFonts w:ascii="Calibri" w:eastAsia="Calibri" w:hAnsi="Calibri"/>
+                <w:color w:val="FF0000"/>
+              </w:rPr>
+              <w:t>L</w:t>
+            </w:r>
           </w:p>
         </w:tc>
       </w:tr>
@@ -560,8 +640,16 @@
               <w:spacing w:line="360" w:lineRule="auto"/>
               <w:rPr>
                 <w:rFonts w:ascii="Calibri" w:eastAsia="Calibri" w:hAnsi="Calibri"/>
-              </w:rPr>
-            </w:pPr>
+                <w:color w:val="FF0000"/>
+              </w:rPr>
+            </w:pPr>
+            <w:r>
+              <w:rPr>
+                <w:rFonts w:ascii="Calibri" w:eastAsia="Calibri" w:hAnsi="Calibri"/>
+                <w:color w:val="FF0000"/>
+              </w:rPr>
+              <w:t>A</w:t>
+            </w:r>
           </w:p>
         </w:tc>
       </w:tr>
@@ -603,8 +691,16 @@
               <w:spacing w:line="360" w:lineRule="auto"/>
               <w:rPr>
                 <w:rFonts w:ascii="Calibri" w:eastAsia="Calibri" w:hAnsi="Calibri"/>
-              </w:rPr>
-            </w:pPr>
+                <w:color w:val="FF0000"/>
+              </w:rPr>
+            </w:pPr>
+            <w:r>
+              <w:rPr>
+                <w:rFonts w:ascii="Calibri" w:eastAsia="Calibri" w:hAnsi="Calibri"/>
+                <w:color w:val="FF0000"/>
+              </w:rPr>
+              <w:t>-O</w:t>
+            </w:r>
           </w:p>
         </w:tc>
       </w:tr>
@@ -646,8 +742,16 @@
               <w:spacing w:line="360" w:lineRule="auto"/>
               <w:rPr>
                 <w:rFonts w:ascii="Calibri" w:eastAsia="Calibri" w:hAnsi="Calibri"/>
-              </w:rPr>
-            </w:pPr>
+                <w:color w:val="FF0000"/>
+              </w:rPr>
+            </w:pPr>
+            <w:r>
+              <w:rPr>
+                <w:rFonts w:ascii="Calibri" w:eastAsia="Calibri" w:hAnsi="Calibri"/>
+                <w:color w:val="FF0000"/>
+              </w:rPr>
+              <w:t>A</w:t>
+            </w:r>
           </w:p>
         </w:tc>
       </w:tr>
@@ -689,8 +793,16 @@
               <w:spacing w:line="360" w:lineRule="auto"/>
               <w:rPr>
                 <w:rFonts w:ascii="Calibri" w:eastAsia="Calibri" w:hAnsi="Calibri"/>
-              </w:rPr>
-            </w:pPr>
+                <w:color w:val="FF0000"/>
+              </w:rPr>
+            </w:pPr>
+            <w:r>
+              <w:rPr>
+                <w:rFonts w:ascii="Calibri" w:eastAsia="Calibri" w:hAnsi="Calibri"/>
+                <w:color w:val="FF0000"/>
+              </w:rPr>
+              <w:t>A</w:t>
+            </w:r>
           </w:p>
         </w:tc>
       </w:tr>
@@ -732,8 +844,16 @@
               <w:spacing w:line="360" w:lineRule="auto"/>
               <w:rPr>
                 <w:rFonts w:ascii="Calibri" w:eastAsia="Calibri" w:hAnsi="Calibri"/>
-              </w:rPr>
-            </w:pPr>
+                <w:color w:val="FF0000"/>
+              </w:rPr>
+            </w:pPr>
+            <w:r>
+              <w:rPr>
+                <w:rFonts w:ascii="Calibri" w:eastAsia="Calibri" w:hAnsi="Calibri"/>
+                <w:color w:val="FF0000"/>
+              </w:rPr>
+              <w:t>A</w:t>
+            </w:r>
           </w:p>
         </w:tc>
       </w:tr>
@@ -775,8 +895,16 @@
               <w:spacing w:line="360" w:lineRule="auto"/>
               <w:rPr>
                 <w:rFonts w:ascii="Calibri" w:eastAsia="Calibri" w:hAnsi="Calibri"/>
-              </w:rPr>
-            </w:pPr>
+                <w:color w:val="FF0000"/>
+              </w:rPr>
+            </w:pPr>
+            <w:r>
+              <w:rPr>
+                <w:rFonts w:ascii="Calibri" w:eastAsia="Calibri" w:hAnsi="Calibri"/>
+                <w:color w:val="FF0000"/>
+              </w:rPr>
+              <w:t>L</w:t>
+            </w:r>
           </w:p>
         </w:tc>
       </w:tr>
@@ -887,8 +1015,9 @@
       <w:r>
         <w:rPr>
           <w:rFonts w:ascii="Calibri" w:eastAsia="Calibri" w:hAnsi="Calibri"/>
+          <w:color w:val="FF0000"/>
         </w:rPr>
-        <w:t xml:space="preserve"> </w:t>
+        <w:t xml:space="preserve"> F</w:t>
       </w:r>
     </w:p>
     <w:p>
@@ -918,6 +1047,13 @@
         </w:rPr>
         <w:t xml:space="preserve"> </w:t>
       </w:r>
+      <w:r>
+        <w:rPr>
+          <w:rFonts w:ascii="Calibri" w:eastAsia="Calibri" w:hAnsi="Calibri"/>
+          <w:color w:val="FF0000"/>
+        </w:rPr>
+        <w:t>T</w:t>
+      </w:r>
     </w:p>
     <w:p>
       <w:pPr>
@@ -945,6 +1081,13 @@
           <w:rFonts w:ascii="Calibri" w:eastAsia="Calibri" w:hAnsi="Calibri"/>
         </w:rPr>
         <w:t xml:space="preserve"> </w:t>
+      </w:r>
+      <w:r>
+        <w:rPr>
+          <w:rFonts w:ascii="Calibri" w:eastAsia="Calibri" w:hAnsi="Calibri"/>
+          <w:color w:val="FF0000"/>
+        </w:rPr>
+        <w:t>T</w:t>
       </w:r>
     </w:p>
     <w:p>
@@ -974,6 +1117,13 @@
         </w:rPr>
         <w:t xml:space="preserve"> </w:t>
       </w:r>
+      <w:r>
+        <w:rPr>
+          <w:rFonts w:ascii="Calibri" w:eastAsia="Calibri" w:hAnsi="Calibri"/>
+          <w:color w:val="FF0000"/>
+        </w:rPr>
+        <w:t>T</w:t>
+      </w:r>
     </w:p>
     <w:p>
       <w:pPr>
@@ -1001,6 +1151,13 @@
           <w:rFonts w:ascii="Calibri" w:eastAsia="Calibri" w:hAnsi="Calibri"/>
         </w:rPr>
         <w:t xml:space="preserve"> </w:t>
+      </w:r>
+      <w:r>
+        <w:rPr>
+          <w:rFonts w:ascii="Calibri" w:eastAsia="Calibri" w:hAnsi="Calibri"/>
+          <w:color w:val="FF0000"/>
+        </w:rPr>
+        <w:t>F</w:t>
       </w:r>
     </w:p>
     <w:p>
@@ -1030,6 +1187,13 @@
         </w:rPr>
         <w:t xml:space="preserve"> </w:t>
       </w:r>
+      <w:r>
+        <w:rPr>
+          <w:rFonts w:ascii="Calibri" w:eastAsia="Calibri" w:hAnsi="Calibri"/>
+          <w:color w:val="FF0000"/>
+        </w:rPr>
+        <w:t>F</w:t>
+      </w:r>
     </w:p>
     <w:p>
       <w:pPr>
@@ -1057,6 +1221,13 @@
           <w:rFonts w:ascii="Calibri" w:eastAsia="Calibri" w:hAnsi="Calibri"/>
         </w:rPr>
         <w:t xml:space="preserve"> </w:t>
+      </w:r>
+      <w:r>
+        <w:rPr>
+          <w:rFonts w:ascii="Calibri" w:eastAsia="Calibri" w:hAnsi="Calibri"/>
+          <w:color w:val="FF0000"/>
+        </w:rPr>
+        <w:t>F</w:t>
       </w:r>
     </w:p>
     <w:p>
@@ -1098,6 +1269,13 @@
         </w:rPr>
         <w:t xml:space="preserve"> </w:t>
       </w:r>
+      <w:r>
+        <w:rPr>
+          <w:rFonts w:ascii="Calibri" w:eastAsia="Calibri" w:hAnsi="Calibri"/>
+          <w:color w:val="FF0000"/>
+        </w:rPr>
+        <w:t>T</w:t>
+      </w:r>
     </w:p>
     <w:p>
       <w:pPr>
@@ -1126,6 +1304,13 @@
         </w:rPr>
         <w:t xml:space="preserve"> </w:t>
       </w:r>
+      <w:r>
+        <w:rPr>
+          <w:rFonts w:ascii="Calibri" w:eastAsia="Calibri" w:hAnsi="Calibri"/>
+          <w:color w:val="FF0000"/>
+        </w:rPr>
+        <w:t>T</w:t>
+      </w:r>
     </w:p>
     <w:p>
       <w:pPr>
@@ -1153,6 +1338,13 @@
           <w:rFonts w:ascii="Calibri" w:eastAsia="Calibri" w:hAnsi="Calibri"/>
         </w:rPr>
         <w:t xml:space="preserve"> </w:t>
+      </w:r>
+      <w:r>
+        <w:rPr>
+          <w:rFonts w:ascii="Calibri" w:eastAsia="Calibri" w:hAnsi="Calibri"/>
+          <w:color w:val="FF0000"/>
+        </w:rPr>
+        <w:t>T</w:t>
       </w:r>
     </w:p>
     <w:p>
@@ -1183,6 +1375,15 @@
         </w:rPr>
         <w:t xml:space="preserve"> </w:t>
       </w:r>
+      <w:r>
+        <w:rPr>
+          <w:rFonts w:asciiTheme="minorHAnsi" w:hAnsiTheme="minorHAnsi" w:cstheme="minorHAnsi"/>
+          <w:noProof/>
+          <w:color w:val="FF0000"/>
+          <w:lang w:eastAsia="en-AU"/>
+        </w:rPr>
+        <w:t>F</w:t>
+      </w:r>
     </w:p>
     <w:p>
       <w:pPr>
@@ -1210,6 +1411,13 @@
           <w:rFonts w:ascii="Calibri" w:eastAsia="Calibri" w:hAnsi="Calibri"/>
         </w:rPr>
         <w:t xml:space="preserve"> </w:t>
+      </w:r>
+      <w:r>
+        <w:rPr>
+          <w:rFonts w:ascii="Calibri" w:eastAsia="Calibri" w:hAnsi="Calibri"/>
+          <w:color w:val="FF0000"/>
+        </w:rPr>
+        <w:t>T</w:t>
       </w:r>
     </w:p>
     <w:p>
@@ -1239,6 +1447,13 @@
         </w:rPr>
         <w:t xml:space="preserve"> </w:t>
       </w:r>
+      <w:r>
+        <w:rPr>
+          <w:rFonts w:ascii="Calibri" w:eastAsia="Calibri" w:hAnsi="Calibri"/>
+          <w:color w:val="FF0000"/>
+        </w:rPr>
+        <w:t>F</w:t>
+      </w:r>
     </w:p>
     <w:p>
       <w:pPr>
@@ -1267,6 +1482,13 @@
         </w:rPr>
         <w:t xml:space="preserve">  </w:t>
       </w:r>
+      <w:r>
+        <w:rPr>
+          <w:rFonts w:ascii="Calibri" w:eastAsia="Calibri" w:hAnsi="Calibri"/>
+          <w:color w:val="FF0000"/>
+        </w:rPr>
+        <w:t>F</w:t>
+      </w:r>
     </w:p>
     <w:p>
       <w:pPr>
@@ -1294,6 +1516,13 @@
           <w:rFonts w:ascii="Calibri" w:eastAsia="Calibri" w:hAnsi="Calibri"/>
         </w:rPr>
         <w:t xml:space="preserve"> </w:t>
+      </w:r>
+      <w:r>
+        <w:rPr>
+          <w:rFonts w:ascii="Calibri" w:eastAsia="Calibri" w:hAnsi="Calibri"/>
+          <w:color w:val="FF0000"/>
+        </w:rPr>
+        <w:t>T</w:t>
       </w:r>
     </w:p>
     <w:p>
@@ -1399,8 +1628,16 @@
             <w:pPr>
               <w:rPr>
                 <w:rFonts w:ascii="Calibri" w:eastAsia="Calibri" w:hAnsi="Calibri"/>
-              </w:rPr>
-            </w:pPr>
+                <w:color w:val="FF0000"/>
+              </w:rPr>
+            </w:pPr>
+            <w:r>
+              <w:rPr>
+                <w:rFonts w:ascii="Calibri" w:eastAsia="Calibri" w:hAnsi="Calibri"/>
+                <w:color w:val="FF0000"/>
+              </w:rPr>
+              <w:t>A</w:t>
+            </w:r>
           </w:p>
         </w:tc>
         <w:tc>
@@ -1431,8 +1668,16 @@
             <w:pPr>
               <w:rPr>
                 <w:rFonts w:ascii="Calibri" w:eastAsia="Calibri" w:hAnsi="Calibri"/>
-              </w:rPr>
-            </w:pPr>
+                <w:color w:val="FF0000"/>
+              </w:rPr>
+            </w:pPr>
+            <w:r>
+              <w:rPr>
+                <w:rFonts w:ascii="Calibri" w:eastAsia="Calibri" w:hAnsi="Calibri"/>
+                <w:color w:val="FF0000"/>
+              </w:rPr>
+              <w:t>A</w:t>
+            </w:r>
           </w:p>
         </w:tc>
       </w:tr>
@@ -1465,8 +1710,16 @@
             <w:pPr>
               <w:rPr>
                 <w:rFonts w:ascii="Calibri" w:eastAsia="Calibri" w:hAnsi="Calibri"/>
-              </w:rPr>
-            </w:pPr>
+                <w:color w:val="FF0000"/>
+              </w:rPr>
+            </w:pPr>
+            <w:r>
+              <w:rPr>
+                <w:rFonts w:ascii="Calibri" w:eastAsia="Calibri" w:hAnsi="Calibri"/>
+                <w:color w:val="FF0000"/>
+              </w:rPr>
+              <w:t>A</w:t>
+            </w:r>
           </w:p>
         </w:tc>
         <w:tc>
@@ -1497,8 +1750,16 @@
             <w:pPr>
               <w:rPr>
                 <w:rFonts w:ascii="Calibri" w:eastAsia="Calibri" w:hAnsi="Calibri"/>
-              </w:rPr>
-            </w:pPr>
+                <w:color w:val="FF0000"/>
+              </w:rPr>
+            </w:pPr>
+            <w:r>
+              <w:rPr>
+                <w:rFonts w:ascii="Calibri" w:eastAsia="Calibri" w:hAnsi="Calibri"/>
+                <w:color w:val="FF0000"/>
+              </w:rPr>
+              <w:t>A</w:t>
+            </w:r>
           </w:p>
         </w:tc>
       </w:tr>
@@ -1531,8 +1792,16 @@
             <w:pPr>
               <w:rPr>
                 <w:rFonts w:ascii="Calibri" w:eastAsia="Calibri" w:hAnsi="Calibri"/>
-              </w:rPr>
-            </w:pPr>
+                <w:color w:val="FF0000"/>
+              </w:rPr>
+            </w:pPr>
+            <w:r>
+              <w:rPr>
+                <w:rFonts w:ascii="Calibri" w:eastAsia="Calibri" w:hAnsi="Calibri"/>
+                <w:color w:val="FF0000"/>
+              </w:rPr>
+              <w:t>A</w:t>
+            </w:r>
           </w:p>
         </w:tc>
         <w:tc>
@@ -1563,8 +1832,16 @@
             <w:pPr>
               <w:rPr>
                 <w:rFonts w:ascii="Calibri" w:eastAsia="Calibri" w:hAnsi="Calibri"/>
-              </w:rPr>
-            </w:pPr>
+                <w:color w:val="FF0000"/>
+              </w:rPr>
+            </w:pPr>
+            <w:r>
+              <w:rPr>
+                <w:rFonts w:ascii="Calibri" w:eastAsia="Calibri" w:hAnsi="Calibri"/>
+                <w:color w:val="FF0000"/>
+              </w:rPr>
+              <w:t>A</w:t>
+            </w:r>
           </w:p>
         </w:tc>
       </w:tr>
@@ -1597,8 +1874,16 @@
             <w:pPr>
               <w:rPr>
                 <w:rFonts w:ascii="Calibri" w:eastAsia="Calibri" w:hAnsi="Calibri"/>
-              </w:rPr>
-            </w:pPr>
+                <w:color w:val="FF0000"/>
+              </w:rPr>
+            </w:pPr>
+            <w:r>
+              <w:rPr>
+                <w:rFonts w:ascii="Calibri" w:eastAsia="Calibri" w:hAnsi="Calibri"/>
+                <w:color w:val="FF0000"/>
+              </w:rPr>
+              <w:t>O</w:t>
+            </w:r>
           </w:p>
         </w:tc>
         <w:tc>
@@ -1629,8 +1914,16 @@
             <w:pPr>
               <w:rPr>
                 <w:rFonts w:ascii="Calibri" w:eastAsia="Calibri" w:hAnsi="Calibri"/>
-              </w:rPr>
-            </w:pPr>
+                <w:color w:val="FF0000"/>
+              </w:rPr>
+            </w:pPr>
+            <w:r>
+              <w:rPr>
+                <w:rFonts w:ascii="Calibri" w:eastAsia="Calibri" w:hAnsi="Calibri"/>
+                <w:color w:val="FF0000"/>
+              </w:rPr>
+              <w:t>A</w:t>
+            </w:r>
           </w:p>
         </w:tc>
       </w:tr>
@@ -1663,8 +1956,16 @@
             <w:pPr>
               <w:rPr>
                 <w:rFonts w:ascii="Calibri" w:eastAsia="Calibri" w:hAnsi="Calibri"/>
-              </w:rPr>
-            </w:pPr>
+                <w:color w:val="FF0000"/>
+              </w:rPr>
+            </w:pPr>
+            <w:r>
+              <w:rPr>
+                <w:rFonts w:ascii="Calibri" w:eastAsia="Calibri" w:hAnsi="Calibri"/>
+                <w:color w:val="FF0000"/>
+              </w:rPr>
+              <w:t>L</w:t>
+            </w:r>
           </w:p>
         </w:tc>
         <w:tc>
@@ -1695,8 +1996,16 @@
             <w:pPr>
               <w:rPr>
                 <w:rFonts w:ascii="Calibri" w:eastAsia="Calibri" w:hAnsi="Calibri"/>
-              </w:rPr>
-            </w:pPr>
+                <w:color w:val="FF0000"/>
+              </w:rPr>
+            </w:pPr>
+            <w:r>
+              <w:rPr>
+                <w:rFonts w:ascii="Calibri" w:eastAsia="Calibri" w:hAnsi="Calibri"/>
+                <w:color w:val="FF0000"/>
+              </w:rPr>
+              <w:t>A</w:t>
+            </w:r>
           </w:p>
         </w:tc>
       </w:tr>
@@ -1729,8 +2038,16 @@
             <w:pPr>
               <w:rPr>
                 <w:rFonts w:ascii="Calibri" w:eastAsia="Calibri" w:hAnsi="Calibri"/>
-              </w:rPr>
-            </w:pPr>
+                <w:color w:val="FF0000"/>
+              </w:rPr>
+            </w:pPr>
+            <w:r>
+              <w:rPr>
+                <w:rFonts w:ascii="Calibri" w:eastAsia="Calibri" w:hAnsi="Calibri"/>
+                <w:color w:val="FF0000"/>
+              </w:rPr>
+              <w:t>L</w:t>
+            </w:r>
           </w:p>
         </w:tc>
         <w:tc>
@@ -1761,8 +2078,16 @@
             <w:pPr>
               <w:rPr>
                 <w:rFonts w:ascii="Calibri" w:eastAsia="Calibri" w:hAnsi="Calibri"/>
-              </w:rPr>
-            </w:pPr>
+                <w:color w:val="FF0000"/>
+              </w:rPr>
+            </w:pPr>
+            <w:r>
+              <w:rPr>
+                <w:rFonts w:ascii="Calibri" w:eastAsia="Calibri" w:hAnsi="Calibri"/>
+                <w:color w:val="FF0000"/>
+              </w:rPr>
+              <w:t>A</w:t>
+            </w:r>
           </w:p>
         </w:tc>
       </w:tr>
@@ -1795,8 +2120,16 @@
             <w:pPr>
               <w:rPr>
                 <w:rFonts w:ascii="Calibri" w:eastAsia="Calibri" w:hAnsi="Calibri"/>
-              </w:rPr>
-            </w:pPr>
+                <w:color w:val="FF0000"/>
+              </w:rPr>
+            </w:pPr>
+            <w:r>
+              <w:rPr>
+                <w:rFonts w:ascii="Calibri" w:eastAsia="Calibri" w:hAnsi="Calibri"/>
+                <w:color w:val="FF0000"/>
+              </w:rPr>
+              <w:t>A</w:t>
+            </w:r>
           </w:p>
         </w:tc>
         <w:tc>
@@ -1827,8 +2160,16 @@
             <w:pPr>
               <w:rPr>
                 <w:rFonts w:ascii="Calibri" w:eastAsia="Calibri" w:hAnsi="Calibri"/>
-              </w:rPr>
-            </w:pPr>
+                <w:color w:val="FF0000"/>
+              </w:rPr>
+            </w:pPr>
+            <w:r>
+              <w:rPr>
+                <w:rFonts w:ascii="Calibri" w:eastAsia="Calibri" w:hAnsi="Calibri"/>
+                <w:color w:val="FF0000"/>
+              </w:rPr>
+              <w:t>A</w:t>
+            </w:r>
           </w:p>
         </w:tc>
       </w:tr>
@@ -1861,8 +2202,16 @@
             <w:pPr>
               <w:rPr>
                 <w:rFonts w:ascii="Calibri" w:eastAsia="Calibri" w:hAnsi="Calibri"/>
-              </w:rPr>
-            </w:pPr>
+                <w:color w:val="FF0000"/>
+              </w:rPr>
+            </w:pPr>
+            <w:r>
+              <w:rPr>
+                <w:rFonts w:ascii="Calibri" w:eastAsia="Calibri" w:hAnsi="Calibri"/>
+                <w:color w:val="FF0000"/>
+              </w:rPr>
+              <w:t>A</w:t>
+            </w:r>
           </w:p>
         </w:tc>
         <w:tc>
@@ -1893,8 +2242,16 @@
             <w:pPr>
               <w:rPr>
                 <w:rFonts w:ascii="Calibri" w:eastAsia="Calibri" w:hAnsi="Calibri"/>
-              </w:rPr>
-            </w:pPr>
+                <w:color w:val="FF0000"/>
+              </w:rPr>
+            </w:pPr>
+            <w:r>
+              <w:rPr>
+                <w:rFonts w:ascii="Calibri" w:eastAsia="Calibri" w:hAnsi="Calibri"/>
+                <w:color w:val="FF0000"/>
+              </w:rPr>
+              <w:t>-O</w:t>
+            </w:r>
           </w:p>
         </w:tc>
       </w:tr>
@@ -1935,8 +2292,16 @@
             <w:pPr>
               <w:rPr>
                 <w:rFonts w:ascii="Calibri" w:eastAsia="Calibri" w:hAnsi="Calibri"/>
-              </w:rPr>
-            </w:pPr>
+                <w:color w:val="FF0000"/>
+              </w:rPr>
+            </w:pPr>
+            <w:r>
+              <w:rPr>
+                <w:rFonts w:ascii="Calibri" w:eastAsia="Calibri" w:hAnsi="Calibri"/>
+                <w:color w:val="FF0000"/>
+              </w:rPr>
+              <w:t>L</w:t>
+            </w:r>
           </w:p>
         </w:tc>
         <w:tc>
@@ -1967,8 +2332,16 @@
             <w:pPr>
               <w:rPr>
                 <w:rFonts w:ascii="Calibri" w:eastAsia="Calibri" w:hAnsi="Calibri"/>
-              </w:rPr>
-            </w:pPr>
+                <w:color w:val="FF0000"/>
+              </w:rPr>
+            </w:pPr>
+            <w:r>
+              <w:rPr>
+                <w:rFonts w:ascii="Calibri" w:eastAsia="Calibri" w:hAnsi="Calibri"/>
+                <w:color w:val="FF0000"/>
+              </w:rPr>
+              <w:t>A</w:t>
+            </w:r>
           </w:p>
         </w:tc>
       </w:tr>
@@ -2001,8 +2374,16 @@
             <w:pPr>
               <w:rPr>
                 <w:rFonts w:ascii="Calibri" w:eastAsia="Calibri" w:hAnsi="Calibri"/>
-              </w:rPr>
-            </w:pPr>
+                <w:color w:val="FF0000"/>
+              </w:rPr>
+            </w:pPr>
+            <w:r>
+              <w:rPr>
+                <w:rFonts w:ascii="Calibri" w:eastAsia="Calibri" w:hAnsi="Calibri"/>
+                <w:color w:val="FF0000"/>
+              </w:rPr>
+              <w:t>L</w:t>
+            </w:r>
           </w:p>
         </w:tc>
         <w:tc>
@@ -2033,8 +2414,16 @@
             <w:pPr>
               <w:rPr>
                 <w:rFonts w:ascii="Calibri" w:eastAsia="Calibri" w:hAnsi="Calibri"/>
-              </w:rPr>
-            </w:pPr>
+                <w:color w:val="FF0000"/>
+              </w:rPr>
+            </w:pPr>
+            <w:r>
+              <w:rPr>
+                <w:rFonts w:ascii="Calibri" w:eastAsia="Calibri" w:hAnsi="Calibri"/>
+                <w:color w:val="FF0000"/>
+              </w:rPr>
+              <w:t>A</w:t>
+            </w:r>
           </w:p>
         </w:tc>
       </w:tr>
@@ -2449,6 +2838,7 @@
         <w:ind w:left="-709" w:firstLine="1429"/>
         <w:rPr>
           <w:rFonts w:ascii="Calibri" w:eastAsia="Calibri" w:hAnsi="Calibri"/>
+          <w:color w:val="FF0000"/>
         </w:rPr>
       </w:pPr>
       <w:r>
@@ -2456,6 +2846,13 @@
           <w:rFonts w:ascii="Calibri" w:eastAsia="Calibri" w:hAnsi="Calibri"/>
         </w:rPr>
         <w:t xml:space="preserve">Owner’s Equity: </w:t>
+      </w:r>
+      <w:r>
+        <w:rPr>
+          <w:rFonts w:ascii="Calibri" w:eastAsia="Calibri" w:hAnsi="Calibri"/>
+          <w:color w:val="FF0000"/>
+        </w:rPr>
+        <w:t>$22411</w:t>
       </w:r>
     </w:p>
     <w:p>
@@ -2526,13 +2923,15 @@
             <w:pPr>
               <w:rPr>
                 <w:rFonts w:ascii="Calibri" w:eastAsia="Calibri" w:hAnsi="Calibri"/>
-              </w:rPr>
-            </w:pPr>
-            <w:r>
-              <w:rPr>
-                <w:rFonts w:ascii="Calibri" w:eastAsia="Calibri" w:hAnsi="Calibri"/>
-              </w:rPr>
-              <w:t>True</w:t>
+                <w:color w:val="FF0000"/>
+              </w:rPr>
+            </w:pPr>
+            <w:r>
+              <w:rPr>
+                <w:rFonts w:ascii="Calibri" w:eastAsia="Calibri" w:hAnsi="Calibri"/>
+                <w:color w:val="FF0000"/>
+              </w:rPr>
+              <w:t>T</w:t>
             </w:r>
           </w:p>
         </w:tc>
@@ -2566,13 +2965,15 @@
             <w:pPr>
               <w:rPr>
                 <w:rFonts w:ascii="Calibri" w:eastAsia="Calibri" w:hAnsi="Calibri"/>
-              </w:rPr>
-            </w:pPr>
-            <w:r>
-              <w:rPr>
-                <w:rFonts w:ascii="Calibri" w:eastAsia="Calibri" w:hAnsi="Calibri"/>
-              </w:rPr>
-              <w:t>False</w:t>
+                <w:color w:val="FF0000"/>
+              </w:rPr>
+            </w:pPr>
+            <w:r>
+              <w:rPr>
+                <w:rFonts w:ascii="Calibri" w:eastAsia="Calibri" w:hAnsi="Calibri"/>
+                <w:color w:val="FF0000"/>
+              </w:rPr>
+              <w:t>F</w:t>
             </w:r>
           </w:p>
         </w:tc>
@@ -2606,13 +3007,15 @@
             <w:pPr>
               <w:rPr>
                 <w:rFonts w:ascii="Calibri" w:eastAsia="Calibri" w:hAnsi="Calibri"/>
-              </w:rPr>
-            </w:pPr>
-            <w:r>
-              <w:rPr>
-                <w:rFonts w:ascii="Calibri" w:eastAsia="Calibri" w:hAnsi="Calibri"/>
-              </w:rPr>
-              <w:t>True</w:t>
+                <w:color w:val="FF0000"/>
+              </w:rPr>
+            </w:pPr>
+            <w:r>
+              <w:rPr>
+                <w:rFonts w:ascii="Calibri" w:eastAsia="Calibri" w:hAnsi="Calibri"/>
+                <w:color w:val="FF0000"/>
+              </w:rPr>
+              <w:t>T</w:t>
             </w:r>
           </w:p>
         </w:tc>
@@ -2646,13 +3049,15 @@
             <w:pPr>
               <w:rPr>
                 <w:rFonts w:ascii="Calibri" w:eastAsia="Calibri" w:hAnsi="Calibri"/>
-              </w:rPr>
-            </w:pPr>
-            <w:r>
-              <w:rPr>
-                <w:rFonts w:ascii="Calibri" w:eastAsia="Calibri" w:hAnsi="Calibri"/>
-              </w:rPr>
-              <w:t>False</w:t>
+                <w:color w:val="FF0000"/>
+              </w:rPr>
+            </w:pPr>
+            <w:r>
+              <w:rPr>
+                <w:rFonts w:ascii="Calibri" w:eastAsia="Calibri" w:hAnsi="Calibri"/>
+                <w:color w:val="FF0000"/>
+              </w:rPr>
+              <w:t>F</w:t>
             </w:r>
           </w:p>
         </w:tc>
@@ -11105,8 +11510,18 @@
                 <w:bCs/>
                 <w:sz w:val="22"/>
               </w:rPr>
-              <w:t>Increase or Decrease</w:t>
-            </w:r>
+              <w:t xml:space="preserve">Increase or </w:t>
+            </w:r>
+            <w:proofErr w:type="gramStart"/>
+            <w:r>
+              <w:rPr>
+                <w:rFonts w:ascii="Calibri" w:hAnsi="Calibri" w:cs="Arial"/>
+                <w:bCs/>
+                <w:sz w:val="22"/>
+              </w:rPr>
+              <w:t>Decrease</w:t>
+            </w:r>
+            <w:proofErr w:type="gramEnd"/>
           </w:p>
         </w:tc>
         <w:tc>
@@ -12284,7 +12699,21 @@
               <w:rPr>
                 <w:rFonts w:ascii="Calibri" w:hAnsi="Calibri" w:cs="Arial"/>
               </w:rPr>
-              <w:t>Purchased $1 700 of stock on credit from A Adams</w:t>
+              <w:t xml:space="preserve">Purchased $1 700 of stock on credit from </w:t>
+            </w:r>
+            <w:proofErr w:type="gramStart"/>
+            <w:r>
+              <w:rPr>
+                <w:rFonts w:ascii="Calibri" w:hAnsi="Calibri" w:cs="Arial"/>
+              </w:rPr>
+              <w:t>A</w:t>
+            </w:r>
+            <w:proofErr w:type="gramEnd"/>
+            <w:r>
+              <w:rPr>
+                <w:rFonts w:ascii="Calibri" w:hAnsi="Calibri" w:cs="Arial"/>
+              </w:rPr>
+              <w:t xml:space="preserve"> Adams</w:t>
             </w:r>
           </w:p>
           <w:p>
@@ -12360,7 +12789,21 @@
               <w:rPr>
                 <w:rFonts w:ascii="Calibri" w:hAnsi="Calibri" w:cs="Arial"/>
               </w:rPr>
-              <w:t>Paid $900 A Adams</w:t>
+              <w:t xml:space="preserve">Paid $900 </w:t>
+            </w:r>
+            <w:proofErr w:type="gramStart"/>
+            <w:r>
+              <w:rPr>
+                <w:rFonts w:ascii="Calibri" w:hAnsi="Calibri" w:cs="Arial"/>
+              </w:rPr>
+              <w:t>A</w:t>
+            </w:r>
+            <w:proofErr w:type="gramEnd"/>
+            <w:r>
+              <w:rPr>
+                <w:rFonts w:ascii="Calibri" w:hAnsi="Calibri" w:cs="Arial"/>
+              </w:rPr>
+              <w:t xml:space="preserve"> Adams</w:t>
             </w:r>
           </w:p>
           <w:p>
@@ -19845,12 +20288,14 @@
                 <w:rFonts w:ascii="Calibri" w:hAnsi="Calibri" w:cs="Arial"/>
               </w:rPr>
             </w:pPr>
+            <w:proofErr w:type="gramStart"/>
             <w:r>
               <w:rPr>
                 <w:rFonts w:ascii="Calibri" w:hAnsi="Calibri" w:cs="Arial"/>
               </w:rPr>
               <w:t>May  1</w:t>
             </w:r>
+            <w:proofErr w:type="gramEnd"/>
           </w:p>
         </w:tc>
         <w:tc>
@@ -20007,7 +20452,21 @@
               <w:rPr>
                 <w:rFonts w:ascii="Calibri" w:hAnsi="Calibri" w:cs="Arial"/>
               </w:rPr>
-              <w:t>(owner invested cash into the business)</w:t>
+              <w:t>(</w:t>
+            </w:r>
+            <w:proofErr w:type="gramStart"/>
+            <w:r>
+              <w:rPr>
+                <w:rFonts w:ascii="Calibri" w:hAnsi="Calibri" w:cs="Arial"/>
+              </w:rPr>
+              <w:t>owner</w:t>
+            </w:r>
+            <w:proofErr w:type="gramEnd"/>
+            <w:r>
+              <w:rPr>
+                <w:rFonts w:ascii="Calibri" w:hAnsi="Calibri" w:cs="Arial"/>
+              </w:rPr>
+              <w:t xml:space="preserve"> invested cash into the business)</w:t>
             </w:r>
           </w:p>
         </w:tc>
@@ -20225,7 +20684,21 @@
               <w:rPr>
                 <w:rFonts w:ascii="Calibri" w:hAnsi="Calibri" w:cs="Arial"/>
               </w:rPr>
-              <w:t>(owner withdrew goods for personal use)</w:t>
+              <w:t>(</w:t>
+            </w:r>
+            <w:proofErr w:type="gramStart"/>
+            <w:r>
+              <w:rPr>
+                <w:rFonts w:ascii="Calibri" w:hAnsi="Calibri" w:cs="Arial"/>
+              </w:rPr>
+              <w:t>owner</w:t>
+            </w:r>
+            <w:proofErr w:type="gramEnd"/>
+            <w:r>
+              <w:rPr>
+                <w:rFonts w:ascii="Calibri" w:hAnsi="Calibri" w:cs="Arial"/>
+              </w:rPr>
+              <w:t xml:space="preserve"> withdrew goods for personal use)</w:t>
             </w:r>
           </w:p>
         </w:tc>
@@ -20435,7 +20908,21 @@
               <w:rPr>
                 <w:rFonts w:ascii="Calibri" w:hAnsi="Calibri" w:cs="Arial"/>
               </w:rPr>
-              <w:t>(bought machinery for cash)</w:t>
+              <w:t>(</w:t>
+            </w:r>
+            <w:proofErr w:type="gramStart"/>
+            <w:r>
+              <w:rPr>
+                <w:rFonts w:ascii="Calibri" w:hAnsi="Calibri" w:cs="Arial"/>
+              </w:rPr>
+              <w:t>bought</w:t>
+            </w:r>
+            <w:proofErr w:type="gramEnd"/>
+            <w:r>
+              <w:rPr>
+                <w:rFonts w:ascii="Calibri" w:hAnsi="Calibri" w:cs="Arial"/>
+              </w:rPr>
+              <w:t xml:space="preserve"> machinery for cash)</w:t>
             </w:r>
           </w:p>
         </w:tc>
@@ -20645,7 +21132,21 @@
               <w:rPr>
                 <w:rFonts w:ascii="Calibri" w:hAnsi="Calibri" w:cs="Arial"/>
               </w:rPr>
-              <w:t>(sold equipment for cash)</w:t>
+              <w:t>(</w:t>
+            </w:r>
+            <w:proofErr w:type="gramStart"/>
+            <w:r>
+              <w:rPr>
+                <w:rFonts w:ascii="Calibri" w:hAnsi="Calibri" w:cs="Arial"/>
+              </w:rPr>
+              <w:t>sold</w:t>
+            </w:r>
+            <w:proofErr w:type="gramEnd"/>
+            <w:r>
+              <w:rPr>
+                <w:rFonts w:ascii="Calibri" w:hAnsi="Calibri" w:cs="Arial"/>
+              </w:rPr>
+              <w:t xml:space="preserve"> equipment for cash)</w:t>
             </w:r>
           </w:p>
         </w:tc>
@@ -20855,7 +21356,21 @@
               <w:rPr>
                 <w:rFonts w:ascii="Calibri" w:hAnsi="Calibri" w:cs="Arial"/>
               </w:rPr>
-              <w:t>(paid C Corinda)</w:t>
+              <w:t>(</w:t>
+            </w:r>
+            <w:proofErr w:type="gramStart"/>
+            <w:r>
+              <w:rPr>
+                <w:rFonts w:ascii="Calibri" w:hAnsi="Calibri" w:cs="Arial"/>
+              </w:rPr>
+              <w:t>paid</w:t>
+            </w:r>
+            <w:proofErr w:type="gramEnd"/>
+            <w:r>
+              <w:rPr>
+                <w:rFonts w:ascii="Calibri" w:hAnsi="Calibri" w:cs="Arial"/>
+              </w:rPr>
+              <w:t xml:space="preserve"> C Corinda)</w:t>
             </w:r>
           </w:p>
         </w:tc>
@@ -21065,7 +21580,21 @@
               <w:rPr>
                 <w:rFonts w:ascii="Calibri" w:hAnsi="Calibri" w:cs="Arial"/>
               </w:rPr>
-              <w:t>(received $1000 from J Jackson)</w:t>
+              <w:t>(</w:t>
+            </w:r>
+            <w:proofErr w:type="gramStart"/>
+            <w:r>
+              <w:rPr>
+                <w:rFonts w:ascii="Calibri" w:hAnsi="Calibri" w:cs="Arial"/>
+              </w:rPr>
+              <w:t>received</w:t>
+            </w:r>
+            <w:proofErr w:type="gramEnd"/>
+            <w:r>
+              <w:rPr>
+                <w:rFonts w:ascii="Calibri" w:hAnsi="Calibri" w:cs="Arial"/>
+              </w:rPr>
+              <w:t xml:space="preserve"> $1000 from J Jackson)</w:t>
             </w:r>
           </w:p>
         </w:tc>
@@ -21240,12 +21769,14 @@
                 <w:rFonts w:ascii="Calibri" w:hAnsi="Calibri" w:cs="Arial"/>
               </w:rPr>
             </w:pPr>
+            <w:proofErr w:type="gramStart"/>
             <w:r>
               <w:rPr>
                 <w:rFonts w:ascii="Calibri" w:hAnsi="Calibri" w:cs="Arial"/>
               </w:rPr>
               <w:t>Apr  1</w:t>
             </w:r>
+            <w:proofErr w:type="gramEnd"/>
           </w:p>
         </w:tc>
         <w:tc>
@@ -21344,7 +21875,21 @@
               <w:rPr>
                 <w:rFonts w:ascii="Calibri" w:hAnsi="Calibri" w:cs="Arial"/>
               </w:rPr>
-              <w:t>(commenced business with cash)</w:t>
+              <w:t>(</w:t>
+            </w:r>
+            <w:proofErr w:type="gramStart"/>
+            <w:r>
+              <w:rPr>
+                <w:rFonts w:ascii="Calibri" w:hAnsi="Calibri" w:cs="Arial"/>
+              </w:rPr>
+              <w:t>commenced</w:t>
+            </w:r>
+            <w:proofErr w:type="gramEnd"/>
+            <w:r>
+              <w:rPr>
+                <w:rFonts w:ascii="Calibri" w:hAnsi="Calibri" w:cs="Arial"/>
+              </w:rPr>
+              <w:t xml:space="preserve"> business with cash)</w:t>
             </w:r>
           </w:p>
         </w:tc>
@@ -21473,7 +22018,21 @@
               <w:rPr>
                 <w:rFonts w:ascii="Calibri" w:hAnsi="Calibri" w:cs="Arial"/>
               </w:rPr>
-              <w:t>(paid office expense)</w:t>
+              <w:t>(</w:t>
+            </w:r>
+            <w:proofErr w:type="gramStart"/>
+            <w:r>
+              <w:rPr>
+                <w:rFonts w:ascii="Calibri" w:hAnsi="Calibri" w:cs="Arial"/>
+              </w:rPr>
+              <w:t>paid</w:t>
+            </w:r>
+            <w:proofErr w:type="gramEnd"/>
+            <w:r>
+              <w:rPr>
+                <w:rFonts w:ascii="Calibri" w:hAnsi="Calibri" w:cs="Arial"/>
+              </w:rPr>
+              <w:t xml:space="preserve"> office expense)</w:t>
             </w:r>
           </w:p>
         </w:tc>
@@ -21599,7 +22158,21 @@
               <w:rPr>
                 <w:rFonts w:ascii="Calibri" w:hAnsi="Calibri" w:cs="Arial"/>
               </w:rPr>
-              <w:t>(purchased equipment from ABC Co)</w:t>
+              <w:t>(</w:t>
+            </w:r>
+            <w:proofErr w:type="gramStart"/>
+            <w:r>
+              <w:rPr>
+                <w:rFonts w:ascii="Calibri" w:hAnsi="Calibri" w:cs="Arial"/>
+              </w:rPr>
+              <w:t>purchased</w:t>
+            </w:r>
+            <w:proofErr w:type="gramEnd"/>
+            <w:r>
+              <w:rPr>
+                <w:rFonts w:ascii="Calibri" w:hAnsi="Calibri" w:cs="Arial"/>
+              </w:rPr>
+              <w:t xml:space="preserve"> equipment from ABC Co)</w:t>
             </w:r>
           </w:p>
         </w:tc>
@@ -21725,7 +22298,21 @@
               <w:rPr>
                 <w:rFonts w:ascii="Calibri" w:hAnsi="Calibri" w:cs="Arial"/>
               </w:rPr>
-              <w:t>(sold vehicle to S Samson)</w:t>
+              <w:t>(</w:t>
+            </w:r>
+            <w:proofErr w:type="gramStart"/>
+            <w:r>
+              <w:rPr>
+                <w:rFonts w:ascii="Calibri" w:hAnsi="Calibri" w:cs="Arial"/>
+              </w:rPr>
+              <w:t>sold</w:t>
+            </w:r>
+            <w:proofErr w:type="gramEnd"/>
+            <w:r>
+              <w:rPr>
+                <w:rFonts w:ascii="Calibri" w:hAnsi="Calibri" w:cs="Arial"/>
+              </w:rPr>
+              <w:t xml:space="preserve"> vehicle to S Samson)</w:t>
             </w:r>
           </w:p>
         </w:tc>
@@ -21857,7 +22444,21 @@
               <w:rPr>
                 <w:rFonts w:ascii="Calibri" w:hAnsi="Calibri" w:cs="Arial"/>
               </w:rPr>
-              <w:t>(received service fees)</w:t>
+              <w:t>(</w:t>
+            </w:r>
+            <w:proofErr w:type="gramStart"/>
+            <w:r>
+              <w:rPr>
+                <w:rFonts w:ascii="Calibri" w:hAnsi="Calibri" w:cs="Arial"/>
+              </w:rPr>
+              <w:t>received</w:t>
+            </w:r>
+            <w:proofErr w:type="gramEnd"/>
+            <w:r>
+              <w:rPr>
+                <w:rFonts w:ascii="Calibri" w:hAnsi="Calibri" w:cs="Arial"/>
+              </w:rPr>
+              <w:t xml:space="preserve"> service fees)</w:t>
             </w:r>
           </w:p>
         </w:tc>
@@ -21998,7 +22599,21 @@
               <w:rPr>
                 <w:rFonts w:ascii="Calibri" w:hAnsi="Calibri" w:cs="Arial"/>
               </w:rPr>
-              <w:t>(paid ABC Co, cheque 13)</w:t>
+              <w:t>(</w:t>
+            </w:r>
+            <w:proofErr w:type="gramStart"/>
+            <w:r>
+              <w:rPr>
+                <w:rFonts w:ascii="Calibri" w:hAnsi="Calibri" w:cs="Arial"/>
+              </w:rPr>
+              <w:t>paid</w:t>
+            </w:r>
+            <w:proofErr w:type="gramEnd"/>
+            <w:r>
+              <w:rPr>
+                <w:rFonts w:ascii="Calibri" w:hAnsi="Calibri" w:cs="Arial"/>
+              </w:rPr>
+              <w:t xml:space="preserve"> ABC Co, cheque 13)</w:t>
             </w:r>
           </w:p>
         </w:tc>
@@ -22168,7 +22783,21 @@
               <w:rPr>
                 <w:rFonts w:ascii="Calibri" w:hAnsi="Calibri" w:cs="Arial"/>
               </w:rPr>
-              <w:t>(bought vehicle from Ford Co, paid a deposit)</w:t>
+              <w:t>(</w:t>
+            </w:r>
+            <w:proofErr w:type="gramStart"/>
+            <w:r>
+              <w:rPr>
+                <w:rFonts w:ascii="Calibri" w:hAnsi="Calibri" w:cs="Arial"/>
+              </w:rPr>
+              <w:t>bought</w:t>
+            </w:r>
+            <w:proofErr w:type="gramEnd"/>
+            <w:r>
+              <w:rPr>
+                <w:rFonts w:ascii="Calibri" w:hAnsi="Calibri" w:cs="Arial"/>
+              </w:rPr>
+              <w:t xml:space="preserve"> vehicle from Ford Co, paid a deposit)</w:t>
             </w:r>
           </w:p>
         </w:tc>
@@ -22255,12 +22884,14 @@
           <w:rFonts w:ascii="Calibri" w:hAnsi="Calibri" w:cs="Arial"/>
         </w:rPr>
       </w:pPr>
+      <w:proofErr w:type="gramStart"/>
       <w:r>
         <w:rPr>
           <w:rFonts w:ascii="Calibri" w:hAnsi="Calibri" w:cs="Arial"/>
         </w:rPr>
         <w:t>Feb  1</w:t>
       </w:r>
+      <w:proofErr w:type="gramEnd"/>
       <w:r>
         <w:rPr>
           <w:rFonts w:ascii="Calibri" w:hAnsi="Calibri" w:cs="Arial"/>
@@ -31829,7 +32460,25 @@
                 <w:sz w:val="22"/>
                 <w:szCs w:val="22"/>
               </w:rPr>
-              <w:t>H Hetty (bought goods  from him on credit)</w:t>
+              <w:t xml:space="preserve">H Hetty (bought </w:t>
+            </w:r>
+            <w:proofErr w:type="gramStart"/>
+            <w:r>
+              <w:rPr>
+                <w:rFonts w:ascii="Calibri" w:hAnsi="Calibri"/>
+                <w:sz w:val="22"/>
+                <w:szCs w:val="22"/>
+              </w:rPr>
+              <w:t>goods  from</w:t>
+            </w:r>
+            <w:proofErr w:type="gramEnd"/>
+            <w:r>
+              <w:rPr>
+                <w:rFonts w:ascii="Calibri" w:hAnsi="Calibri"/>
+                <w:sz w:val="22"/>
+                <w:szCs w:val="22"/>
+              </w:rPr>
+              <w:t xml:space="preserve"> him on credit)</w:t>
             </w:r>
           </w:p>
         </w:tc>
@@ -37228,7 +37877,7 @@
 </file>
 
 <file path=word/endnotes.xml><?xml version="1.0" encoding="utf-8"?>
-<w:endnotes xmlns:wpc="http://schemas.microsoft.com/office/word/2010/wordprocessingCanvas" xmlns:cx="http://schemas.microsoft.com/office/drawing/2014/chartex" xmlns:cx1="http://schemas.microsoft.com/office/drawing/2015/9/8/chartex" xmlns:cx2="http://schemas.microsoft.com/office/drawing/2015/10/21/chartex" xmlns:cx3="http://schemas.microsoft.com/office/drawing/2016/5/9/chartex" xmlns:cx4="http://schemas.microsoft.com/office/drawing/2016/5/10/chartex" xmlns:cx5="http://schemas.microsoft.com/office/drawing/2016/5/11/chartex" xmlns:cx6="http://schemas.microsoft.com/office/drawing/2016/5/12/chartex" xmlns:cx7="http://schemas.microsoft.com/office/drawing/2016/5/13/chartex" xmlns:cx8="http://schemas.microsoft.com/office/drawing/2016/5/14/chartex" xmlns:mc="http://schemas.openxmlformats.org/markup-compatibility/2006" xmlns:aink="http://schemas.microsoft.com/office/drawing/2016/ink" xmlns:am3d="http://schemas.microsoft.com/office/drawing/2017/model3d" xmlns:o="urn:schemas-microsoft-com:office:office" xmlns:r="http://schemas.openxmlformats.org/officeDocument/2006/relationships" xmlns:m="http://schemas.openxmlformats.org/officeDocument/2006/math" xmlns:v="urn:schemas-microsoft-com:vml" xmlns:wp14="http://schemas.microsoft.com/office/word/2010/wordprocessingDrawing" xmlns:wp="http://schemas.openxmlformats.org/drawingml/2006/wordprocessingDrawing" xmlns:w10="urn:schemas-microsoft-com:office:word" xmlns:w="http://schemas.openxmlformats.org/wordprocessingml/2006/main" xmlns:w14="http://schemas.microsoft.com/office/word/2010/wordml" xmlns:w15="http://schemas.microsoft.com/office/word/2012/wordml" xmlns:w16cex="http://schemas.microsoft.com/office/word/2018/wordml/cex" xmlns:w16cid="http://schemas.microsoft.com/office/word/2016/wordml/cid" xmlns:w16="http://schemas.microsoft.com/office/word/2018/wordml" xmlns:w16se="http://schemas.microsoft.com/office/word/2015/wordml/symex" xmlns:wpg="http://schemas.microsoft.com/office/word/2010/wordprocessingGroup" xmlns:wpi="http://schemas.microsoft.com/office/word/2010/wordprocessingInk" xmlns:wne="http://schemas.microsoft.com/office/word/2006/wordml" xmlns:wps="http://schemas.microsoft.com/office/word/2010/wordprocessingShape" mc:Ignorable="w14 w15 w16se w16cid w16 w16cex wp14">
+<w:endnotes xmlns:wpc="http://schemas.microsoft.com/office/word/2010/wordprocessingCanvas" xmlns:cx="http://schemas.microsoft.com/office/drawing/2014/chartex" xmlns:cx1="http://schemas.microsoft.com/office/drawing/2015/9/8/chartex" xmlns:cx2="http://schemas.microsoft.com/office/drawing/2015/10/21/chartex" xmlns:cx3="http://schemas.microsoft.com/office/drawing/2016/5/9/chartex" xmlns:cx4="http://schemas.microsoft.com/office/drawing/2016/5/10/chartex" xmlns:cx5="http://schemas.microsoft.com/office/drawing/2016/5/11/chartex" xmlns:cx6="http://schemas.microsoft.com/office/drawing/2016/5/12/chartex" xmlns:cx7="http://schemas.microsoft.com/office/drawing/2016/5/13/chartex" xmlns:cx8="http://schemas.microsoft.com/office/drawing/2016/5/14/chartex" xmlns:mc="http://schemas.openxmlformats.org/markup-compatibility/2006" xmlns:aink="http://schemas.microsoft.com/office/drawing/2016/ink" xmlns:am3d="http://schemas.microsoft.com/office/drawing/2017/model3d" xmlns:o="urn:schemas-microsoft-com:office:office" xmlns:r="http://schemas.openxmlformats.org/officeDocument/2006/relationships" xmlns:m="http://schemas.openxmlformats.org/officeDocument/2006/math" xmlns:v="urn:schemas-microsoft-com:vml" xmlns:wp14="http://schemas.microsoft.com/office/word/2010/wordprocessingDrawing" xmlns:wp="http://schemas.openxmlformats.org/drawingml/2006/wordprocessingDrawing" xmlns:w10="urn:schemas-microsoft-com:office:word" xmlns:w="http://schemas.openxmlformats.org/wordprocessingml/2006/main" xmlns:w14="http://schemas.microsoft.com/office/word/2010/wordml" xmlns:w15="http://schemas.microsoft.com/office/word/2012/wordml" xmlns:w16cex="http://schemas.microsoft.com/office/word/2018/wordml/cex" xmlns:w16cid="http://schemas.microsoft.com/office/word/2016/wordml/cid" xmlns:w16="http://schemas.microsoft.com/office/word/2018/wordml" xmlns:w16sdtdh="http://schemas.microsoft.com/office/word/2020/wordml/sdtdatahash" xmlns:w16se="http://schemas.microsoft.com/office/word/2015/wordml/symex" xmlns:wpg="http://schemas.microsoft.com/office/word/2010/wordprocessingGroup" xmlns:wpi="http://schemas.microsoft.com/office/word/2010/wordprocessingInk" xmlns:wne="http://schemas.microsoft.com/office/word/2006/wordml" xmlns:wps="http://schemas.microsoft.com/office/word/2010/wordprocessingShape" mc:Ignorable="w14 w15 w16se w16cid w16 w16cex w16sdtdh wp14">
   <w:endnote w:type="separator" w:id="-1">
     <w:p>
       <w:r>
@@ -37247,7 +37896,7 @@
 </file>
 
 <file path=word/footer1.xml><?xml version="1.0" encoding="utf-8"?>
-<w:ftr xmlns:wpc="http://schemas.microsoft.com/office/word/2010/wordprocessingCanvas" xmlns:cx="http://schemas.microsoft.com/office/drawing/2014/chartex" xmlns:cx1="http://schemas.microsoft.com/office/drawing/2015/9/8/chartex" xmlns:cx2="http://schemas.microsoft.com/office/drawing/2015/10/21/chartex" xmlns:cx3="http://schemas.microsoft.com/office/drawing/2016/5/9/chartex" xmlns:cx4="http://schemas.microsoft.com/office/drawing/2016/5/10/chartex" xmlns:cx5="http://schemas.microsoft.com/office/drawing/2016/5/11/chartex" xmlns:cx6="http://schemas.microsoft.com/office/drawing/2016/5/12/chartex" xmlns:cx7="http://schemas.microsoft.com/office/drawing/2016/5/13/chartex" xmlns:cx8="http://schemas.microsoft.com/office/drawing/2016/5/14/chartex" xmlns:mc="http://schemas.openxmlformats.org/markup-compatibility/2006" xmlns:aink="http://schemas.microsoft.com/office/drawing/2016/ink" xmlns:am3d="http://schemas.microsoft.com/office/drawing/2017/model3d" xmlns:o="urn:schemas-microsoft-com:office:office" xmlns:r="http://schemas.openxmlformats.org/officeDocument/2006/relationships" xmlns:m="http://schemas.openxmlformats.org/officeDocument/2006/math" xmlns:v="urn:schemas-microsoft-com:vml" xmlns:wp14="http://schemas.microsoft.com/office/word/2010/wordprocessingDrawing" xmlns:wp="http://schemas.openxmlformats.org/drawingml/2006/wordprocessingDrawing" xmlns:w10="urn:schemas-microsoft-com:office:word" xmlns:w="http://schemas.openxmlformats.org/wordprocessingml/2006/main" xmlns:w14="http://schemas.microsoft.com/office/word/2010/wordml" xmlns:w15="http://schemas.microsoft.com/office/word/2012/wordml" xmlns:w16cex="http://schemas.microsoft.com/office/word/2018/wordml/cex" xmlns:w16cid="http://schemas.microsoft.com/office/word/2016/wordml/cid" xmlns:w16="http://schemas.microsoft.com/office/word/2018/wordml" xmlns:w16se="http://schemas.microsoft.com/office/word/2015/wordml/symex" xmlns:wpg="http://schemas.microsoft.com/office/word/2010/wordprocessingGroup" xmlns:wpi="http://schemas.microsoft.com/office/word/2010/wordprocessingInk" xmlns:wne="http://schemas.microsoft.com/office/word/2006/wordml" xmlns:wps="http://schemas.microsoft.com/office/word/2010/wordprocessingShape" mc:Ignorable="w14 w15 w16se w16cid w16 w16cex wp14">
+<w:ftr xmlns:wpc="http://schemas.microsoft.com/office/word/2010/wordprocessingCanvas" xmlns:cx="http://schemas.microsoft.com/office/drawing/2014/chartex" xmlns:cx1="http://schemas.microsoft.com/office/drawing/2015/9/8/chartex" xmlns:cx2="http://schemas.microsoft.com/office/drawing/2015/10/21/chartex" xmlns:cx3="http://schemas.microsoft.com/office/drawing/2016/5/9/chartex" xmlns:cx4="http://schemas.microsoft.com/office/drawing/2016/5/10/chartex" xmlns:cx5="http://schemas.microsoft.com/office/drawing/2016/5/11/chartex" xmlns:cx6="http://schemas.microsoft.com/office/drawing/2016/5/12/chartex" xmlns:cx7="http://schemas.microsoft.com/office/drawing/2016/5/13/chartex" xmlns:cx8="http://schemas.microsoft.com/office/drawing/2016/5/14/chartex" xmlns:mc="http://schemas.openxmlformats.org/markup-compatibility/2006" xmlns:aink="http://schemas.microsoft.com/office/drawing/2016/ink" xmlns:am3d="http://schemas.microsoft.com/office/drawing/2017/model3d" xmlns:o="urn:schemas-microsoft-com:office:office" xmlns:r="http://schemas.openxmlformats.org/officeDocument/2006/relationships" xmlns:m="http://schemas.openxmlformats.org/officeDocument/2006/math" xmlns:v="urn:schemas-microsoft-com:vml" xmlns:wp14="http://schemas.microsoft.com/office/word/2010/wordprocessingDrawing" xmlns:wp="http://schemas.openxmlformats.org/drawingml/2006/wordprocessingDrawing" xmlns:w10="urn:schemas-microsoft-com:office:word" xmlns:w="http://schemas.openxmlformats.org/wordprocessingml/2006/main" xmlns:w14="http://schemas.microsoft.com/office/word/2010/wordml" xmlns:w15="http://schemas.microsoft.com/office/word/2012/wordml" xmlns:w16cex="http://schemas.microsoft.com/office/word/2018/wordml/cex" xmlns:w16cid="http://schemas.microsoft.com/office/word/2016/wordml/cid" xmlns:w16="http://schemas.microsoft.com/office/word/2018/wordml" xmlns:w16sdtdh="http://schemas.microsoft.com/office/word/2020/wordml/sdtdatahash" xmlns:w16se="http://schemas.microsoft.com/office/word/2015/wordml/symex" xmlns:wpg="http://schemas.microsoft.com/office/word/2010/wordprocessingGroup" xmlns:wpi="http://schemas.microsoft.com/office/word/2010/wordprocessingInk" xmlns:wne="http://schemas.microsoft.com/office/word/2006/wordml" xmlns:wps="http://schemas.microsoft.com/office/word/2010/wordprocessingShape" mc:Ignorable="w14 w15 w16se w16cid w16 w16cex w16sdtdh wp14">
   <w:p>
     <w:pPr>
       <w:pStyle w:val="Footer"/>
@@ -37331,7 +37980,7 @@
 </file>
 
 <file path=word/footnotes.xml><?xml version="1.0" encoding="utf-8"?>
-<w:footnotes xmlns:wpc="http://schemas.microsoft.com/office/word/2010/wordprocessingCanvas" xmlns:cx="http://schemas.microsoft.com/office/drawing/2014/chartex" xmlns:cx1="http://schemas.microsoft.com/office/drawing/2015/9/8/chartex" xmlns:cx2="http://schemas.microsoft.com/office/drawing/2015/10/21/chartex" xmlns:cx3="http://schemas.microsoft.com/office/drawing/2016/5/9/chartex" xmlns:cx4="http://schemas.microsoft.com/office/drawing/2016/5/10/chartex" xmlns:cx5="http://schemas.microsoft.com/office/drawing/2016/5/11/chartex" xmlns:cx6="http://schemas.microsoft.com/office/drawing/2016/5/12/chartex" xmlns:cx7="http://schemas.microsoft.com/office/drawing/2016/5/13/chartex" xmlns:cx8="http://schemas.microsoft.com/office/drawing/2016/5/14/chartex" xmlns:mc="http://schemas.openxmlformats.org/markup-compatibility/2006" xmlns:aink="http://schemas.microsoft.com/office/drawing/2016/ink" xmlns:am3d="http://schemas.microsoft.com/office/drawing/2017/model3d" xmlns:o="urn:schemas-microsoft-com:office:office" xmlns:r="http://schemas.openxmlformats.org/officeDocument/2006/relationships" xmlns:m="http://schemas.openxmlformats.org/officeDocument/2006/math" xmlns:v="urn:schemas-microsoft-com:vml" xmlns:wp14="http://schemas.microsoft.com/office/word/2010/wordprocessingDrawing" xmlns:wp="http://schemas.openxmlformats.org/drawingml/2006/wordprocessingDrawing" xmlns:w10="urn:schemas-microsoft-com:office:word" xmlns:w="http://schemas.openxmlformats.org/wordprocessingml/2006/main" xmlns:w14="http://schemas.microsoft.com/office/word/2010/wordml" xmlns:w15="http://schemas.microsoft.com/office/word/2012/wordml" xmlns:w16cex="http://schemas.microsoft.com/office/word/2018/wordml/cex" xmlns:w16cid="http://schemas.microsoft.com/office/word/2016/wordml/cid" xmlns:w16="http://schemas.microsoft.com/office/word/2018/wordml" xmlns:w16se="http://schemas.microsoft.com/office/word/2015/wordml/symex" xmlns:wpg="http://schemas.microsoft.com/office/word/2010/wordprocessingGroup" xmlns:wpi="http://schemas.microsoft.com/office/word/2010/wordprocessingInk" xmlns:wne="http://schemas.microsoft.com/office/word/2006/wordml" xmlns:wps="http://schemas.microsoft.com/office/word/2010/wordprocessingShape" mc:Ignorable="w14 w15 w16se w16cid w16 w16cex wp14">
+<w:footnotes xmlns:wpc="http://schemas.microsoft.com/office/word/2010/wordprocessingCanvas" xmlns:cx="http://schemas.microsoft.com/office/drawing/2014/chartex" xmlns:cx1="http://schemas.microsoft.com/office/drawing/2015/9/8/chartex" xmlns:cx2="http://schemas.microsoft.com/office/drawing/2015/10/21/chartex" xmlns:cx3="http://schemas.microsoft.com/office/drawing/2016/5/9/chartex" xmlns:cx4="http://schemas.microsoft.com/office/drawing/2016/5/10/chartex" xmlns:cx5="http://schemas.microsoft.com/office/drawing/2016/5/11/chartex" xmlns:cx6="http://schemas.microsoft.com/office/drawing/2016/5/12/chartex" xmlns:cx7="http://schemas.microsoft.com/office/drawing/2016/5/13/chartex" xmlns:cx8="http://schemas.microsoft.com/office/drawing/2016/5/14/chartex" xmlns:mc="http://schemas.openxmlformats.org/markup-compatibility/2006" xmlns:aink="http://schemas.microsoft.com/office/drawing/2016/ink" xmlns:am3d="http://schemas.microsoft.com/office/drawing/2017/model3d" xmlns:o="urn:schemas-microsoft-com:office:office" xmlns:r="http://schemas.openxmlformats.org/officeDocument/2006/relationships" xmlns:m="http://schemas.openxmlformats.org/officeDocument/2006/math" xmlns:v="urn:schemas-microsoft-com:vml" xmlns:wp14="http://schemas.microsoft.com/office/word/2010/wordprocessingDrawing" xmlns:wp="http://schemas.openxmlformats.org/drawingml/2006/wordprocessingDrawing" xmlns:w10="urn:schemas-microsoft-com:office:word" xmlns:w="http://schemas.openxmlformats.org/wordprocessingml/2006/main" xmlns:w14="http://schemas.microsoft.com/office/word/2010/wordml" xmlns:w15="http://schemas.microsoft.com/office/word/2012/wordml" xmlns:w16cex="http://schemas.microsoft.com/office/word/2018/wordml/cex" xmlns:w16cid="http://schemas.microsoft.com/office/word/2016/wordml/cid" xmlns:w16="http://schemas.microsoft.com/office/word/2018/wordml" xmlns:w16sdtdh="http://schemas.microsoft.com/office/word/2020/wordml/sdtdatahash" xmlns:w16se="http://schemas.microsoft.com/office/word/2015/wordml/symex" xmlns:wpg="http://schemas.microsoft.com/office/word/2010/wordprocessingGroup" xmlns:wpi="http://schemas.microsoft.com/office/word/2010/wordprocessingInk" xmlns:wne="http://schemas.microsoft.com/office/word/2006/wordml" xmlns:wps="http://schemas.microsoft.com/office/word/2010/wordprocessingShape" mc:Ignorable="w14 w15 w16se w16cid w16 w16cex w16sdtdh wp14">
   <w:footnote w:type="separator" w:id="-1">
     <w:p>
       <w:r>
@@ -37350,7 +37999,7 @@
 </file>
 
 <file path=word/numbering.xml><?xml version="1.0" encoding="utf-8"?>
-<w:numbering xmlns:wpc="http://schemas.microsoft.com/office/word/2010/wordprocessingCanvas" xmlns:cx="http://schemas.microsoft.com/office/drawing/2014/chartex" xmlns:cx1="http://schemas.microsoft.com/office/drawing/2015/9/8/chartex" xmlns:cx2="http://schemas.microsoft.com/office/drawing/2015/10/21/chartex" xmlns:cx3="http://schemas.microsoft.com/office/drawing/2016/5/9/chartex" xmlns:cx4="http://schemas.microsoft.com/office/drawing/2016/5/10/chartex" xmlns:cx5="http://schemas.microsoft.com/office/drawing/2016/5/11/chartex" xmlns:cx6="http://schemas.microsoft.com/office/drawing/2016/5/12/chartex" xmlns:cx7="http://schemas.microsoft.com/office/drawing/2016/5/13/chartex" xmlns:cx8="http://schemas.microsoft.com/office/drawing/2016/5/14/chartex" xmlns:mc="http://schemas.openxmlformats.org/markup-compatibility/2006" xmlns:aink="http://schemas.microsoft.com/office/drawing/2016/ink" xmlns:am3d="http://schemas.microsoft.com/office/drawing/2017/model3d" xmlns:o="urn:schemas-microsoft-com:office:office" xmlns:r="http://schemas.openxmlformats.org/officeDocument/2006/relationships" xmlns:m="http://schemas.openxmlformats.org/officeDocument/2006/math" xmlns:v="urn:schemas-microsoft-com:vml" xmlns:wp14="http://schemas.microsoft.com/office/word/2010/wordprocessingDrawing" xmlns:wp="http://schemas.openxmlformats.org/drawingml/2006/wordprocessingDrawing" xmlns:w10="urn:schemas-microsoft-com:office:word" xmlns:w="http://schemas.openxmlformats.org/wordprocessingml/2006/main" xmlns:w14="http://schemas.microsoft.com/office/word/2010/wordml" xmlns:w15="http://schemas.microsoft.com/office/word/2012/wordml" xmlns:w16cex="http://schemas.microsoft.com/office/word/2018/wordml/cex" xmlns:w16cid="http://schemas.microsoft.com/office/word/2016/wordml/cid" xmlns:w16="http://schemas.microsoft.com/office/word/2018/wordml" xmlns:w16se="http://schemas.microsoft.com/office/word/2015/wordml/symex" xmlns:wpg="http://schemas.microsoft.com/office/word/2010/wordprocessingGroup" xmlns:wpi="http://schemas.microsoft.com/office/word/2010/wordprocessingInk" xmlns:wne="http://schemas.microsoft.com/office/word/2006/wordml" xmlns:wps="http://schemas.microsoft.com/office/word/2010/wordprocessingShape" mc:Ignorable="w14 w15 w16se w16cid w16 w16cex wp14">
+<w:numbering xmlns:wpc="http://schemas.microsoft.com/office/word/2010/wordprocessingCanvas" xmlns:cx="http://schemas.microsoft.com/office/drawing/2014/chartex" xmlns:cx1="http://schemas.microsoft.com/office/drawing/2015/9/8/chartex" xmlns:cx2="http://schemas.microsoft.com/office/drawing/2015/10/21/chartex" xmlns:cx3="http://schemas.microsoft.com/office/drawing/2016/5/9/chartex" xmlns:cx4="http://schemas.microsoft.com/office/drawing/2016/5/10/chartex" xmlns:cx5="http://schemas.microsoft.com/office/drawing/2016/5/11/chartex" xmlns:cx6="http://schemas.microsoft.com/office/drawing/2016/5/12/chartex" xmlns:cx7="http://schemas.microsoft.com/office/drawing/2016/5/13/chartex" xmlns:cx8="http://schemas.microsoft.com/office/drawing/2016/5/14/chartex" xmlns:mc="http://schemas.openxmlformats.org/markup-compatibility/2006" xmlns:aink="http://schemas.microsoft.com/office/drawing/2016/ink" xmlns:am3d="http://schemas.microsoft.com/office/drawing/2017/model3d" xmlns:o="urn:schemas-microsoft-com:office:office" xmlns:r="http://schemas.openxmlformats.org/officeDocument/2006/relationships" xmlns:m="http://schemas.openxmlformats.org/officeDocument/2006/math" xmlns:v="urn:schemas-microsoft-com:vml" xmlns:wp14="http://schemas.microsoft.com/office/word/2010/wordprocessingDrawing" xmlns:wp="http://schemas.openxmlformats.org/drawingml/2006/wordprocessingDrawing" xmlns:w10="urn:schemas-microsoft-com:office:word" xmlns:w="http://schemas.openxmlformats.org/wordprocessingml/2006/main" xmlns:w14="http://schemas.microsoft.com/office/word/2010/wordml" xmlns:w15="http://schemas.microsoft.com/office/word/2012/wordml" xmlns:w16cex="http://schemas.microsoft.com/office/word/2018/wordml/cex" xmlns:w16cid="http://schemas.microsoft.com/office/word/2016/wordml/cid" xmlns:w16="http://schemas.microsoft.com/office/word/2018/wordml" xmlns:w16sdtdh="http://schemas.microsoft.com/office/word/2020/wordml/sdtdatahash" xmlns:w16se="http://schemas.microsoft.com/office/word/2015/wordml/symex" xmlns:wpg="http://schemas.microsoft.com/office/word/2010/wordprocessingGroup" xmlns:wpi="http://schemas.microsoft.com/office/word/2010/wordprocessingInk" xmlns:wne="http://schemas.microsoft.com/office/word/2006/wordml" xmlns:wps="http://schemas.microsoft.com/office/word/2010/wordprocessingShape" mc:Ignorable="w14 w15 w16se w16cid w16 w16cex w16sdtdh wp14">
   <w:abstractNum w:abstractNumId="0" w15:restartNumberingAfterBreak="0">
     <w:nsid w:val="08BE1610"/>
     <w:multiLevelType w:val="hybridMultilevel"/>
@@ -39037,7 +39686,7 @@
 </file>
 
 <file path=word/styles.xml><?xml version="1.0" encoding="utf-8"?>
-<w:styles xmlns:mc="http://schemas.openxmlformats.org/markup-compatibility/2006" xmlns:r="http://schemas.openxmlformats.org/officeDocument/2006/relationships" xmlns:w="http://schemas.openxmlformats.org/wordprocessingml/2006/main" xmlns:w14="http://schemas.microsoft.com/office/word/2010/wordml" xmlns:w15="http://schemas.microsoft.com/office/word/2012/wordml" xmlns:w16cex="http://schemas.microsoft.com/office/word/2018/wordml/cex" xmlns:w16cid="http://schemas.microsoft.com/office/word/2016/wordml/cid" xmlns:w16="http://schemas.microsoft.com/office/word/2018/wordml" xmlns:w16se="http://schemas.microsoft.com/office/word/2015/wordml/symex" mc:Ignorable="w14 w15 w16se w16cid w16 w16cex">
+<w:styles xmlns:mc="http://schemas.openxmlformats.org/markup-compatibility/2006" xmlns:r="http://schemas.openxmlformats.org/officeDocument/2006/relationships" xmlns:w="http://schemas.openxmlformats.org/wordprocessingml/2006/main" xmlns:w14="http://schemas.microsoft.com/office/word/2010/wordml" xmlns:w15="http://schemas.microsoft.com/office/word/2012/wordml" xmlns:w16cex="http://schemas.microsoft.com/office/word/2018/wordml/cex" xmlns:w16cid="http://schemas.microsoft.com/office/word/2016/wordml/cid" xmlns:w16="http://schemas.microsoft.com/office/word/2018/wordml" xmlns:w16sdtdh="http://schemas.microsoft.com/office/word/2020/wordml/sdtdatahash" xmlns:w16se="http://schemas.microsoft.com/office/word/2015/wordml/symex" mc:Ignorable="w14 w15 w16se w16cid w16 w16cex w16sdtdh">
   <w:docDefaults>
     <w:rPrDefault>
       <w:rPr>

--- a/Business/Records Management/Student Activity Booklet.docx
+++ b/Business/Records Management/Student Activity Booklet.docx
@@ -3469,7 +3469,15 @@
           <w:rFonts w:ascii="Calibri" w:eastAsia="Calibri" w:hAnsi="Calibri"/>
           <w:i/>
         </w:rPr>
-        <w:t>a) What is the total value of assets that the business has? ___________</w:t>
+        <w:t xml:space="preserve">a) What is the total value of assets that the business has? </w:t>
+      </w:r>
+      <w:r>
+        <w:rPr>
+          <w:rFonts w:ascii="Calibri" w:eastAsia="Calibri" w:hAnsi="Calibri"/>
+          <w:i/>
+          <w:color w:val="FF0000"/>
+        </w:rPr>
+        <w:t>36,300</w:t>
       </w:r>
       <w:r>
         <w:rPr>
@@ -3493,7 +3501,15 @@
           <w:rFonts w:ascii="Calibri" w:eastAsia="Calibri" w:hAnsi="Calibri"/>
           <w:i/>
         </w:rPr>
-        <w:t>b) What is the total value of liabilities of the business? _____________</w:t>
+        <w:t xml:space="preserve">b) What is the total value of liabilities of the business? </w:t>
+      </w:r>
+      <w:r>
+        <w:rPr>
+          <w:rFonts w:ascii="Calibri" w:eastAsia="Calibri" w:hAnsi="Calibri"/>
+          <w:i/>
+          <w:color w:val="FF0000"/>
+        </w:rPr>
+        <w:t>5500</w:t>
       </w:r>
       <w:r>
         <w:rPr>
@@ -3516,7 +3532,15 @@
           <w:rFonts w:ascii="Calibri" w:eastAsia="Calibri" w:hAnsi="Calibri"/>
           <w:i/>
         </w:rPr>
-        <w:t>c) What is the amount of owner’s investment in the business? _______</w:t>
+        <w:t xml:space="preserve">c) What is the amount of owner’s investment in the business? </w:t>
+      </w:r>
+      <w:r>
+        <w:rPr>
+          <w:rFonts w:ascii="Calibri" w:eastAsia="Calibri" w:hAnsi="Calibri"/>
+          <w:i/>
+          <w:color w:val="FF0000"/>
+        </w:rPr>
+        <w:t>30,800</w:t>
       </w:r>
     </w:p>
     <w:p>

--- a/Business/Records Management/Student Activity Booklet.docx
+++ b/Business/Records Management/Student Activity Booklet.docx
@@ -2267,19 +2267,11 @@
                 <w:rFonts w:ascii="Calibri" w:eastAsia="Calibri" w:hAnsi="Calibri"/>
               </w:rPr>
             </w:pPr>
-            <w:proofErr w:type="spellStart"/>
-            <w:r>
-              <w:rPr>
-                <w:rFonts w:ascii="Calibri" w:eastAsia="Calibri" w:hAnsi="Calibri"/>
-              </w:rPr>
-              <w:t>i</w:t>
-            </w:r>
-            <w:proofErr w:type="spellEnd"/>
-            <w:r>
-              <w:rPr>
-                <w:rFonts w:ascii="Calibri" w:eastAsia="Calibri" w:hAnsi="Calibri"/>
-              </w:rPr>
-              <w:t>) Mortgage</w:t>
+            <w:r>
+              <w:rPr>
+                <w:rFonts w:ascii="Calibri" w:eastAsia="Calibri" w:hAnsi="Calibri"/>
+              </w:rPr>
+              <w:t>i) Mortgage</w:t>
             </w:r>
           </w:p>
         </w:tc>
@@ -3709,6 +3701,12 @@
                 <w:rFonts w:ascii="Calibri" w:hAnsi="Calibri"/>
               </w:rPr>
             </w:pPr>
+            <w:r>
+              <w:rPr>
+                <w:rFonts w:ascii="Calibri" w:hAnsi="Calibri"/>
+              </w:rPr>
+              <w:t>Y</w:t>
+            </w:r>
           </w:p>
         </w:tc>
         <w:tc>
@@ -3779,6 +3777,12 @@
                 <w:rFonts w:ascii="Calibri" w:hAnsi="Calibri"/>
               </w:rPr>
             </w:pPr>
+            <w:r>
+              <w:rPr>
+                <w:rFonts w:ascii="Calibri" w:hAnsi="Calibri"/>
+              </w:rPr>
+              <w:t>Y</w:t>
+            </w:r>
           </w:p>
         </w:tc>
       </w:tr>
@@ -3835,6 +3839,12 @@
                 <w:rFonts w:ascii="Calibri" w:hAnsi="Calibri"/>
               </w:rPr>
             </w:pPr>
+            <w:r>
+              <w:rPr>
+                <w:rFonts w:ascii="Calibri" w:hAnsi="Calibri"/>
+              </w:rPr>
+              <w:t>Y</w:t>
+            </w:r>
           </w:p>
         </w:tc>
       </w:tr>
@@ -3877,6 +3887,12 @@
                 <w:rFonts w:ascii="Calibri" w:hAnsi="Calibri"/>
               </w:rPr>
             </w:pPr>
+            <w:r>
+              <w:rPr>
+                <w:rFonts w:ascii="Calibri" w:hAnsi="Calibri"/>
+              </w:rPr>
+              <w:t>Y</w:t>
+            </w:r>
           </w:p>
         </w:tc>
         <w:tc>
@@ -3933,6 +3949,12 @@
                 <w:rFonts w:ascii="Calibri" w:hAnsi="Calibri"/>
               </w:rPr>
             </w:pPr>
+            <w:r>
+              <w:rPr>
+                <w:rFonts w:ascii="Calibri" w:hAnsi="Calibri"/>
+              </w:rPr>
+              <w:t>Y</w:t>
+            </w:r>
           </w:p>
         </w:tc>
         <w:tc>
@@ -3989,6 +4011,12 @@
                 <w:rFonts w:ascii="Calibri" w:hAnsi="Calibri"/>
               </w:rPr>
             </w:pPr>
+            <w:r>
+              <w:rPr>
+                <w:rFonts w:ascii="Calibri" w:hAnsi="Calibri"/>
+              </w:rPr>
+              <w:t>Y</w:t>
+            </w:r>
           </w:p>
         </w:tc>
         <w:tc>
@@ -4045,6 +4073,12 @@
                 <w:rFonts w:ascii="Calibri" w:hAnsi="Calibri"/>
               </w:rPr>
             </w:pPr>
+            <w:r>
+              <w:rPr>
+                <w:rFonts w:ascii="Calibri" w:hAnsi="Calibri"/>
+              </w:rPr>
+              <w:t>Y</w:t>
+            </w:r>
           </w:p>
         </w:tc>
         <w:tc>
@@ -4115,6 +4149,12 @@
                 <w:rFonts w:ascii="Calibri" w:hAnsi="Calibri"/>
               </w:rPr>
             </w:pPr>
+            <w:r>
+              <w:rPr>
+                <w:rFonts w:ascii="Calibri" w:hAnsi="Calibri"/>
+              </w:rPr>
+              <w:t>Y</w:t>
+            </w:r>
           </w:p>
         </w:tc>
       </w:tr>
@@ -4157,6 +4197,12 @@
                 <w:rFonts w:ascii="Calibri" w:hAnsi="Calibri"/>
               </w:rPr>
             </w:pPr>
+            <w:r>
+              <w:rPr>
+                <w:rFonts w:ascii="Calibri" w:hAnsi="Calibri"/>
+              </w:rPr>
+              <w:t>Y</w:t>
+            </w:r>
           </w:p>
         </w:tc>
         <w:tc>
@@ -4213,6 +4259,12 @@
                 <w:rFonts w:ascii="Calibri" w:hAnsi="Calibri"/>
               </w:rPr>
             </w:pPr>
+            <w:r>
+              <w:rPr>
+                <w:rFonts w:ascii="Calibri" w:hAnsi="Calibri"/>
+              </w:rPr>
+              <w:t>Y</w:t>
+            </w:r>
           </w:p>
         </w:tc>
         <w:tc>
@@ -4269,6 +4321,12 @@
                 <w:rFonts w:ascii="Calibri" w:hAnsi="Calibri"/>
               </w:rPr>
             </w:pPr>
+            <w:r>
+              <w:rPr>
+                <w:rFonts w:ascii="Calibri" w:hAnsi="Calibri"/>
+              </w:rPr>
+              <w:t>Y</w:t>
+            </w:r>
           </w:p>
         </w:tc>
         <w:tc>
@@ -4339,6 +4397,12 @@
                 <w:rFonts w:ascii="Calibri" w:hAnsi="Calibri"/>
               </w:rPr>
             </w:pPr>
+            <w:r>
+              <w:rPr>
+                <w:rFonts w:ascii="Calibri" w:hAnsi="Calibri"/>
+              </w:rPr>
+              <w:t>y</w:t>
+            </w:r>
           </w:p>
         </w:tc>
       </w:tr>
@@ -4381,6 +4445,12 @@
                 <w:rFonts w:ascii="Calibri" w:hAnsi="Calibri"/>
               </w:rPr>
             </w:pPr>
+            <w:r>
+              <w:rPr>
+                <w:rFonts w:ascii="Calibri" w:hAnsi="Calibri"/>
+              </w:rPr>
+              <w:t>Y</w:t>
+            </w:r>
           </w:p>
         </w:tc>
         <w:tc>
@@ -4451,6 +4521,12 @@
                 <w:rFonts w:ascii="Calibri" w:hAnsi="Calibri"/>
               </w:rPr>
             </w:pPr>
+            <w:r>
+              <w:rPr>
+                <w:rFonts w:ascii="Calibri" w:hAnsi="Calibri"/>
+              </w:rPr>
+              <w:t>y</w:t>
+            </w:r>
           </w:p>
         </w:tc>
       </w:tr>
@@ -4493,6 +4569,12 @@
                 <w:rFonts w:ascii="Calibri" w:hAnsi="Calibri"/>
               </w:rPr>
             </w:pPr>
+            <w:r>
+              <w:rPr>
+                <w:rFonts w:ascii="Calibri" w:hAnsi="Calibri"/>
+              </w:rPr>
+              <w:t>Y</w:t>
+            </w:r>
           </w:p>
         </w:tc>
         <w:tc>
@@ -4563,6 +4645,12 @@
                 <w:rFonts w:ascii="Calibri" w:hAnsi="Calibri"/>
               </w:rPr>
             </w:pPr>
+            <w:r>
+              <w:rPr>
+                <w:rFonts w:ascii="Calibri" w:hAnsi="Calibri"/>
+              </w:rPr>
+              <w:t>Y</w:t>
+            </w:r>
           </w:p>
         </w:tc>
       </w:tr>
@@ -4605,6 +4693,12 @@
                 <w:rFonts w:ascii="Calibri" w:hAnsi="Calibri"/>
               </w:rPr>
             </w:pPr>
+            <w:r>
+              <w:rPr>
+                <w:rFonts w:ascii="Calibri" w:hAnsi="Calibri"/>
+              </w:rPr>
+              <w:t>Y</w:t>
+            </w:r>
           </w:p>
         </w:tc>
         <w:tc>
@@ -4675,6 +4769,12 @@
                 <w:rFonts w:ascii="Calibri" w:hAnsi="Calibri"/>
               </w:rPr>
             </w:pPr>
+            <w:r>
+              <w:rPr>
+                <w:rFonts w:ascii="Calibri" w:hAnsi="Calibri"/>
+              </w:rPr>
+              <w:t>Y</w:t>
+            </w:r>
           </w:p>
         </w:tc>
       </w:tr>
@@ -4731,6 +4831,12 @@
                 <w:rFonts w:ascii="Calibri" w:hAnsi="Calibri"/>
               </w:rPr>
             </w:pPr>
+            <w:r>
+              <w:rPr>
+                <w:rFonts w:ascii="Calibri" w:hAnsi="Calibri"/>
+              </w:rPr>
+              <w:t>Y</w:t>
+            </w:r>
           </w:p>
         </w:tc>
       </w:tr>
@@ -4773,6 +4879,12 @@
                 <w:rFonts w:ascii="Calibri" w:hAnsi="Calibri"/>
               </w:rPr>
             </w:pPr>
+            <w:r>
+              <w:rPr>
+                <w:rFonts w:ascii="Calibri" w:hAnsi="Calibri"/>
+              </w:rPr>
+              <w:t>Y</w:t>
+            </w:r>
           </w:p>
         </w:tc>
         <w:tc>
@@ -4843,6 +4955,12 @@
                 <w:rFonts w:ascii="Calibri" w:hAnsi="Calibri"/>
               </w:rPr>
             </w:pPr>
+            <w:r>
+              <w:rPr>
+                <w:rFonts w:ascii="Calibri" w:hAnsi="Calibri"/>
+              </w:rPr>
+              <w:t>Y</w:t>
+            </w:r>
           </w:p>
         </w:tc>
       </w:tr>
@@ -4885,6 +5003,12 @@
                 <w:rFonts w:ascii="Calibri" w:hAnsi="Calibri"/>
               </w:rPr>
             </w:pPr>
+            <w:r>
+              <w:rPr>
+                <w:rFonts w:ascii="Calibri" w:hAnsi="Calibri"/>
+              </w:rPr>
+              <w:t>Y</w:t>
+            </w:r>
           </w:p>
         </w:tc>
         <w:tc>
@@ -4955,6 +5079,12 @@
                 <w:rFonts w:ascii="Calibri" w:hAnsi="Calibri"/>
               </w:rPr>
             </w:pPr>
+            <w:r>
+              <w:rPr>
+                <w:rFonts w:ascii="Calibri" w:hAnsi="Calibri"/>
+              </w:rPr>
+              <w:t>y</w:t>
+            </w:r>
           </w:p>
         </w:tc>
       </w:tr>
@@ -4997,6 +5127,12 @@
                 <w:rFonts w:ascii="Calibri" w:hAnsi="Calibri"/>
               </w:rPr>
             </w:pPr>
+            <w:r>
+              <w:rPr>
+                <w:rFonts w:ascii="Calibri" w:hAnsi="Calibri"/>
+              </w:rPr>
+              <w:t>Y</w:t>
+            </w:r>
           </w:p>
         </w:tc>
         <w:tc>
@@ -5181,6 +5317,12 @@
                 <w:rFonts w:ascii="Calibri" w:hAnsi="Calibri"/>
               </w:rPr>
             </w:pPr>
+            <w:r>
+              <w:rPr>
+                <w:rFonts w:ascii="Calibri" w:hAnsi="Calibri"/>
+              </w:rPr>
+              <w:t>Cr</w:t>
+            </w:r>
           </w:p>
         </w:tc>
       </w:tr>
@@ -5213,6 +5355,12 @@
                 <w:rFonts w:ascii="Calibri" w:hAnsi="Calibri"/>
               </w:rPr>
             </w:pPr>
+            <w:r>
+              <w:rPr>
+                <w:rFonts w:ascii="Calibri" w:hAnsi="Calibri"/>
+              </w:rPr>
+              <w:t>Dr</w:t>
+            </w:r>
           </w:p>
         </w:tc>
       </w:tr>
@@ -5245,6 +5393,12 @@
                 <w:rFonts w:ascii="Calibri" w:hAnsi="Calibri"/>
               </w:rPr>
             </w:pPr>
+            <w:r>
+              <w:rPr>
+                <w:rFonts w:ascii="Calibri" w:hAnsi="Calibri"/>
+              </w:rPr>
+              <w:t>Dr</w:t>
+            </w:r>
           </w:p>
         </w:tc>
       </w:tr>
@@ -5277,6 +5431,12 @@
                 <w:rFonts w:ascii="Calibri" w:hAnsi="Calibri"/>
               </w:rPr>
             </w:pPr>
+            <w:r>
+              <w:rPr>
+                <w:rFonts w:ascii="Calibri" w:hAnsi="Calibri"/>
+              </w:rPr>
+              <w:t>Cr</w:t>
+            </w:r>
           </w:p>
         </w:tc>
       </w:tr>
@@ -5309,6 +5469,12 @@
                 <w:rFonts w:ascii="Calibri" w:hAnsi="Calibri"/>
               </w:rPr>
             </w:pPr>
+            <w:r>
+              <w:rPr>
+                <w:rFonts w:ascii="Calibri" w:hAnsi="Calibri"/>
+              </w:rPr>
+              <w:t>Cr</w:t>
+            </w:r>
           </w:p>
         </w:tc>
       </w:tr>
@@ -5341,6 +5507,12 @@
                 <w:rFonts w:ascii="Calibri" w:hAnsi="Calibri"/>
               </w:rPr>
             </w:pPr>
+            <w:r>
+              <w:rPr>
+                <w:rFonts w:ascii="Calibri" w:hAnsi="Calibri"/>
+              </w:rPr>
+              <w:t>Dr</w:t>
+            </w:r>
           </w:p>
         </w:tc>
       </w:tr>
@@ -5590,6 +5762,12 @@
                 <w:rFonts w:ascii="Calibri" w:hAnsi="Calibri"/>
               </w:rPr>
             </w:pPr>
+            <w:r>
+              <w:rPr>
+                <w:rFonts w:ascii="Calibri" w:hAnsi="Calibri"/>
+              </w:rPr>
+              <w:t>Inc</w:t>
+            </w:r>
           </w:p>
         </w:tc>
         <w:tc>
@@ -5639,6 +5817,12 @@
                 <w:rFonts w:ascii="Calibri" w:hAnsi="Calibri"/>
               </w:rPr>
             </w:pPr>
+            <w:r>
+              <w:rPr>
+                <w:rFonts w:ascii="Calibri" w:hAnsi="Calibri"/>
+              </w:rPr>
+              <w:t>Inc</w:t>
+            </w:r>
           </w:p>
         </w:tc>
       </w:tr>
@@ -5689,6 +5873,12 @@
                 <w:rFonts w:ascii="Calibri" w:hAnsi="Calibri"/>
               </w:rPr>
             </w:pPr>
+            <w:r>
+              <w:rPr>
+                <w:rFonts w:ascii="Calibri" w:hAnsi="Calibri"/>
+              </w:rPr>
+              <w:t>Dec</w:t>
+            </w:r>
           </w:p>
         </w:tc>
         <w:tc>
@@ -5738,6 +5928,12 @@
                 <w:rFonts w:ascii="Calibri" w:hAnsi="Calibri"/>
               </w:rPr>
             </w:pPr>
+            <w:r>
+              <w:rPr>
+                <w:rFonts w:ascii="Calibri" w:hAnsi="Calibri"/>
+              </w:rPr>
+              <w:t>Dec</w:t>
+            </w:r>
           </w:p>
         </w:tc>
       </w:tr>
@@ -5788,6 +5984,12 @@
                 <w:rFonts w:ascii="Calibri" w:hAnsi="Calibri"/>
               </w:rPr>
             </w:pPr>
+            <w:r>
+              <w:rPr>
+                <w:rFonts w:ascii="Calibri" w:hAnsi="Calibri"/>
+              </w:rPr>
+              <w:t>Inc</w:t>
+            </w:r>
           </w:p>
         </w:tc>
         <w:tc>
@@ -5837,6 +6039,12 @@
                 <w:rFonts w:ascii="Calibri" w:hAnsi="Calibri"/>
               </w:rPr>
             </w:pPr>
+            <w:r>
+              <w:rPr>
+                <w:rFonts w:ascii="Calibri" w:hAnsi="Calibri"/>
+              </w:rPr>
+              <w:t>Inc</w:t>
+            </w:r>
           </w:p>
         </w:tc>
       </w:tr>
@@ -5887,6 +6095,12 @@
                 <w:rFonts w:ascii="Calibri" w:hAnsi="Calibri"/>
               </w:rPr>
             </w:pPr>
+            <w:r>
+              <w:rPr>
+                <w:rFonts w:ascii="Calibri" w:hAnsi="Calibri"/>
+              </w:rPr>
+              <w:t>Inc</w:t>
+            </w:r>
           </w:p>
         </w:tc>
         <w:tc>
@@ -5936,6 +6150,12 @@
                 <w:rFonts w:ascii="Calibri" w:hAnsi="Calibri"/>
               </w:rPr>
             </w:pPr>
+            <w:r>
+              <w:rPr>
+                <w:rFonts w:ascii="Calibri" w:hAnsi="Calibri"/>
+              </w:rPr>
+              <w:t>Inc</w:t>
+            </w:r>
           </w:p>
         </w:tc>
       </w:tr>
@@ -5986,6 +6206,12 @@
                 <w:rFonts w:ascii="Calibri" w:hAnsi="Calibri"/>
               </w:rPr>
             </w:pPr>
+            <w:r>
+              <w:rPr>
+                <w:rFonts w:ascii="Calibri" w:hAnsi="Calibri"/>
+              </w:rPr>
+              <w:t>Inc</w:t>
+            </w:r>
           </w:p>
         </w:tc>
         <w:tc>
@@ -6035,6 +6261,12 @@
                 <w:rFonts w:ascii="Calibri" w:hAnsi="Calibri"/>
               </w:rPr>
             </w:pPr>
+            <w:r>
+              <w:rPr>
+                <w:rFonts w:ascii="Calibri" w:hAnsi="Calibri"/>
+              </w:rPr>
+              <w:t>Inc</w:t>
+            </w:r>
           </w:p>
         </w:tc>
       </w:tr>
@@ -6085,6 +6317,12 @@
                 <w:rFonts w:ascii="Calibri" w:hAnsi="Calibri"/>
               </w:rPr>
             </w:pPr>
+            <w:r>
+              <w:rPr>
+                <w:rFonts w:ascii="Calibri" w:hAnsi="Calibri"/>
+              </w:rPr>
+              <w:t>Inc</w:t>
+            </w:r>
           </w:p>
         </w:tc>
         <w:tc>
@@ -6134,6 +6372,12 @@
                 <w:rFonts w:ascii="Calibri" w:hAnsi="Calibri"/>
               </w:rPr>
             </w:pPr>
+            <w:r>
+              <w:rPr>
+                <w:rFonts w:ascii="Calibri" w:hAnsi="Calibri"/>
+              </w:rPr>
+              <w:t>Inc</w:t>
+            </w:r>
           </w:p>
         </w:tc>
       </w:tr>
@@ -6184,6 +6428,12 @@
                 <w:rFonts w:ascii="Calibri" w:hAnsi="Calibri"/>
               </w:rPr>
             </w:pPr>
+            <w:r>
+              <w:rPr>
+                <w:rFonts w:ascii="Calibri" w:hAnsi="Calibri"/>
+              </w:rPr>
+              <w:t>Dec</w:t>
+            </w:r>
           </w:p>
         </w:tc>
         <w:tc>
@@ -6233,6 +6483,12 @@
                 <w:rFonts w:ascii="Calibri" w:hAnsi="Calibri"/>
               </w:rPr>
             </w:pPr>
+            <w:r>
+              <w:rPr>
+                <w:rFonts w:ascii="Calibri" w:hAnsi="Calibri"/>
+              </w:rPr>
+              <w:t>Dec</w:t>
+            </w:r>
           </w:p>
         </w:tc>
       </w:tr>
@@ -6283,6 +6539,12 @@
                 <w:rFonts w:ascii="Calibri" w:hAnsi="Calibri"/>
               </w:rPr>
             </w:pPr>
+            <w:r>
+              <w:rPr>
+                <w:rFonts w:ascii="Calibri" w:hAnsi="Calibri"/>
+              </w:rPr>
+              <w:t>Inc</w:t>
+            </w:r>
           </w:p>
         </w:tc>
         <w:tc>
@@ -6332,6 +6594,12 @@
                 <w:rFonts w:ascii="Calibri" w:hAnsi="Calibri"/>
               </w:rPr>
             </w:pPr>
+            <w:r>
+              <w:rPr>
+                <w:rFonts w:ascii="Calibri" w:hAnsi="Calibri"/>
+              </w:rPr>
+              <w:t>Inc</w:t>
+            </w:r>
           </w:p>
         </w:tc>
       </w:tr>
@@ -6382,6 +6650,12 @@
                 <w:rFonts w:ascii="Calibri" w:hAnsi="Calibri"/>
               </w:rPr>
             </w:pPr>
+            <w:r>
+              <w:rPr>
+                <w:rFonts w:ascii="Calibri" w:hAnsi="Calibri"/>
+              </w:rPr>
+              <w:t>Inc</w:t>
+            </w:r>
           </w:p>
         </w:tc>
         <w:tc>
@@ -6431,6 +6705,12 @@
                 <w:rFonts w:ascii="Calibri" w:hAnsi="Calibri"/>
               </w:rPr>
             </w:pPr>
+            <w:r>
+              <w:rPr>
+                <w:rFonts w:ascii="Calibri" w:hAnsi="Calibri"/>
+              </w:rPr>
+              <w:t>Inc</w:t>
+            </w:r>
           </w:p>
         </w:tc>
       </w:tr>
@@ -6481,6 +6761,12 @@
                 <w:rFonts w:ascii="Calibri" w:hAnsi="Calibri"/>
               </w:rPr>
             </w:pPr>
+            <w:r>
+              <w:rPr>
+                <w:rFonts w:ascii="Calibri" w:hAnsi="Calibri"/>
+              </w:rPr>
+              <w:t>Inc</w:t>
+            </w:r>
           </w:p>
         </w:tc>
         <w:tc>
@@ -6530,6 +6816,12 @@
                 <w:rFonts w:ascii="Calibri" w:hAnsi="Calibri"/>
               </w:rPr>
             </w:pPr>
+            <w:r>
+              <w:rPr>
+                <w:rFonts w:ascii="Calibri" w:hAnsi="Calibri"/>
+              </w:rPr>
+              <w:t>Inc</w:t>
+            </w:r>
           </w:p>
         </w:tc>
       </w:tr>
@@ -6755,6 +7047,12 @@
                 <w:rFonts w:ascii="Calibri" w:hAnsi="Calibri" w:cs="Calibri"/>
               </w:rPr>
             </w:pPr>
+            <w:r>
+              <w:rPr>
+                <w:rFonts w:ascii="Calibri" w:hAnsi="Calibri" w:cs="Calibri"/>
+              </w:rPr>
+              <w:t>Dr</w:t>
+            </w:r>
           </w:p>
         </w:tc>
         <w:tc>
@@ -6804,6 +7102,12 @@
                 <w:rFonts w:ascii="Calibri" w:hAnsi="Calibri" w:cs="Calibri"/>
               </w:rPr>
             </w:pPr>
+            <w:r>
+              <w:rPr>
+                <w:rFonts w:ascii="Calibri" w:hAnsi="Calibri" w:cs="Calibri"/>
+              </w:rPr>
+              <w:t>Dr</w:t>
+            </w:r>
           </w:p>
         </w:tc>
         <w:tc>
@@ -6855,6 +7159,12 @@
                 <w:rFonts w:ascii="Calibri" w:hAnsi="Calibri" w:cs="Calibri"/>
               </w:rPr>
             </w:pPr>
+            <w:r>
+              <w:rPr>
+                <w:rFonts w:ascii="Calibri" w:hAnsi="Calibri" w:cs="Calibri"/>
+              </w:rPr>
+              <w:t>Cr</w:t>
+            </w:r>
           </w:p>
         </w:tc>
         <w:tc>
@@ -6904,6 +7214,12 @@
                 <w:rFonts w:ascii="Calibri" w:hAnsi="Calibri" w:cs="Calibri"/>
               </w:rPr>
             </w:pPr>
+            <w:r>
+              <w:rPr>
+                <w:rFonts w:ascii="Calibri" w:hAnsi="Calibri" w:cs="Calibri"/>
+              </w:rPr>
+              <w:t>Dr</w:t>
+            </w:r>
           </w:p>
         </w:tc>
         <w:tc>
@@ -6955,6 +7271,12 @@
                 <w:rFonts w:ascii="Calibri" w:hAnsi="Calibri" w:cs="Calibri"/>
               </w:rPr>
             </w:pPr>
+            <w:r>
+              <w:rPr>
+                <w:rFonts w:ascii="Calibri" w:hAnsi="Calibri" w:cs="Calibri"/>
+              </w:rPr>
+              <w:t>Dr</w:t>
+            </w:r>
           </w:p>
         </w:tc>
         <w:tc>
@@ -7004,6 +7326,12 @@
                 <w:rFonts w:ascii="Calibri" w:hAnsi="Calibri" w:cs="Calibri"/>
               </w:rPr>
             </w:pPr>
+            <w:r>
+              <w:rPr>
+                <w:rFonts w:ascii="Calibri" w:hAnsi="Calibri" w:cs="Calibri"/>
+              </w:rPr>
+              <w:t>Cr</w:t>
+            </w:r>
           </w:p>
         </w:tc>
         <w:tc>
@@ -7055,6 +7383,12 @@
                 <w:rFonts w:ascii="Calibri" w:hAnsi="Calibri" w:cs="Calibri"/>
               </w:rPr>
             </w:pPr>
+            <w:r>
+              <w:rPr>
+                <w:rFonts w:ascii="Calibri" w:hAnsi="Calibri" w:cs="Calibri"/>
+              </w:rPr>
+              <w:t>Dr</w:t>
+            </w:r>
           </w:p>
         </w:tc>
         <w:tc>
@@ -7110,6 +7444,12 @@
                 <w:rFonts w:ascii="Calibri" w:hAnsi="Calibri" w:cs="Calibri"/>
               </w:rPr>
             </w:pPr>
+            <w:r>
+              <w:rPr>
+                <w:rFonts w:ascii="Calibri" w:hAnsi="Calibri" w:cs="Calibri"/>
+              </w:rPr>
+              <w:t>Cr</w:t>
+            </w:r>
           </w:p>
         </w:tc>
         <w:tc>
@@ -7161,6 +7501,12 @@
                 <w:rFonts w:ascii="Calibri" w:hAnsi="Calibri" w:cs="Calibri"/>
               </w:rPr>
             </w:pPr>
+            <w:r>
+              <w:rPr>
+                <w:rFonts w:ascii="Calibri" w:hAnsi="Calibri" w:cs="Calibri"/>
+              </w:rPr>
+              <w:t>Dr</w:t>
+            </w:r>
           </w:p>
         </w:tc>
         <w:tc>
@@ -7210,6 +7556,12 @@
                 <w:rFonts w:ascii="Calibri" w:hAnsi="Calibri" w:cs="Calibri"/>
               </w:rPr>
             </w:pPr>
+            <w:r>
+              <w:rPr>
+                <w:rFonts w:ascii="Calibri" w:hAnsi="Calibri" w:cs="Calibri"/>
+              </w:rPr>
+              <w:t>Dr</w:t>
+            </w:r>
           </w:p>
         </w:tc>
         <w:tc>
@@ -7261,6 +7613,12 @@
                 <w:rFonts w:ascii="Calibri" w:hAnsi="Calibri" w:cs="Calibri"/>
               </w:rPr>
             </w:pPr>
+            <w:r>
+              <w:rPr>
+                <w:rFonts w:ascii="Calibri" w:hAnsi="Calibri" w:cs="Calibri"/>
+              </w:rPr>
+              <w:t>Cr</w:t>
+            </w:r>
           </w:p>
         </w:tc>
         <w:tc>
@@ -7310,6 +7668,12 @@
                 <w:rFonts w:ascii="Calibri" w:hAnsi="Calibri" w:cs="Calibri"/>
               </w:rPr>
             </w:pPr>
+            <w:r>
+              <w:rPr>
+                <w:rFonts w:ascii="Calibri" w:hAnsi="Calibri" w:cs="Calibri"/>
+              </w:rPr>
+              <w:t>Dr</w:t>
+            </w:r>
           </w:p>
         </w:tc>
         <w:tc>
@@ -7361,6 +7725,12 @@
                 <w:rFonts w:ascii="Calibri" w:hAnsi="Calibri" w:cs="Calibri"/>
               </w:rPr>
             </w:pPr>
+            <w:r>
+              <w:rPr>
+                <w:rFonts w:ascii="Calibri" w:hAnsi="Calibri" w:cs="Calibri"/>
+              </w:rPr>
+              <w:t>Dr</w:t>
+            </w:r>
           </w:p>
         </w:tc>
         <w:tc>
@@ -7410,6 +7780,12 @@
                 <w:rFonts w:ascii="Calibri" w:hAnsi="Calibri" w:cs="Calibri"/>
               </w:rPr>
             </w:pPr>
+            <w:r>
+              <w:rPr>
+                <w:rFonts w:ascii="Calibri" w:hAnsi="Calibri" w:cs="Calibri"/>
+              </w:rPr>
+              <w:t>Dr</w:t>
+            </w:r>
           </w:p>
         </w:tc>
         <w:tc>
@@ -7461,6 +7837,12 @@
                 <w:rFonts w:ascii="Calibri" w:hAnsi="Calibri" w:cs="Calibri"/>
               </w:rPr>
             </w:pPr>
+            <w:r>
+              <w:rPr>
+                <w:rFonts w:ascii="Calibri" w:hAnsi="Calibri" w:cs="Calibri"/>
+              </w:rPr>
+              <w:t>Cr</w:t>
+            </w:r>
           </w:p>
         </w:tc>
         <w:tc>
@@ -7510,6 +7892,12 @@
                 <w:rFonts w:ascii="Calibri" w:hAnsi="Calibri" w:cs="Calibri"/>
               </w:rPr>
             </w:pPr>
+            <w:r>
+              <w:rPr>
+                <w:rFonts w:ascii="Calibri" w:hAnsi="Calibri" w:cs="Calibri"/>
+              </w:rPr>
+              <w:t>Dr</w:t>
+            </w:r>
           </w:p>
         </w:tc>
         <w:tc>
@@ -7561,6 +7949,12 @@
                 <w:rFonts w:ascii="Calibri" w:hAnsi="Calibri" w:cs="Calibri"/>
               </w:rPr>
             </w:pPr>
+            <w:r>
+              <w:rPr>
+                <w:rFonts w:ascii="Calibri" w:hAnsi="Calibri" w:cs="Calibri"/>
+              </w:rPr>
+              <w:t>Cr</w:t>
+            </w:r>
           </w:p>
         </w:tc>
         <w:tc>
@@ -7610,6 +8004,12 @@
                 <w:rFonts w:ascii="Calibri" w:hAnsi="Calibri" w:cs="Calibri"/>
               </w:rPr>
             </w:pPr>
+            <w:r>
+              <w:rPr>
+                <w:rFonts w:ascii="Calibri" w:hAnsi="Calibri" w:cs="Calibri"/>
+              </w:rPr>
+              <w:t>Cr</w:t>
+            </w:r>
           </w:p>
         </w:tc>
         <w:tc>
@@ -7661,6 +8061,12 @@
                 <w:rFonts w:ascii="Calibri" w:hAnsi="Calibri" w:cs="Calibri"/>
               </w:rPr>
             </w:pPr>
+            <w:r>
+              <w:rPr>
+                <w:rFonts w:ascii="Calibri" w:hAnsi="Calibri" w:cs="Calibri"/>
+              </w:rPr>
+              <w:t>Dr</w:t>
+            </w:r>
           </w:p>
         </w:tc>
         <w:tc>
@@ -7710,6 +8116,12 @@
                 <w:rFonts w:ascii="Calibri" w:hAnsi="Calibri" w:cs="Calibri"/>
               </w:rPr>
             </w:pPr>
+            <w:r>
+              <w:rPr>
+                <w:rFonts w:ascii="Calibri" w:hAnsi="Calibri" w:cs="Calibri"/>
+              </w:rPr>
+              <w:t>Cr</w:t>
+            </w:r>
           </w:p>
         </w:tc>
         <w:tc>
@@ -8369,6 +8781,13 @@
                 <w:color w:val="FF0000"/>
               </w:rPr>
             </w:pPr>
+            <w:r>
+              <w:rPr>
+                <w:rFonts w:ascii="Calibri" w:hAnsi="Calibri"/>
+                <w:color w:val="FF0000"/>
+              </w:rPr>
+              <w:t>Cash</w:t>
+            </w:r>
           </w:p>
         </w:tc>
       </w:tr>
@@ -8427,6 +8846,13 @@
                 <w:color w:val="FF0000"/>
               </w:rPr>
             </w:pPr>
+            <w:r>
+              <w:rPr>
+                <w:rFonts w:ascii="Calibri" w:hAnsi="Calibri"/>
+                <w:color w:val="FF0000"/>
+              </w:rPr>
+              <w:t>Credit</w:t>
+            </w:r>
           </w:p>
         </w:tc>
       </w:tr>
@@ -8482,6 +8908,13 @@
                 <w:color w:val="FF0000"/>
               </w:rPr>
             </w:pPr>
+            <w:r>
+              <w:rPr>
+                <w:rFonts w:ascii="Calibri" w:hAnsi="Calibri"/>
+                <w:color w:val="FF0000"/>
+              </w:rPr>
+              <w:t>Cash</w:t>
+            </w:r>
           </w:p>
         </w:tc>
       </w:tr>
@@ -8531,6 +8964,13 @@
                 <w:color w:val="FF0000"/>
               </w:rPr>
             </w:pPr>
+            <w:r>
+              <w:rPr>
+                <w:rFonts w:ascii="Calibri" w:hAnsi="Calibri"/>
+                <w:color w:val="FF0000"/>
+              </w:rPr>
+              <w:t>Cash</w:t>
+            </w:r>
           </w:p>
         </w:tc>
       </w:tr>
@@ -8589,6 +9029,13 @@
                 <w:color w:val="FF0000"/>
               </w:rPr>
             </w:pPr>
+            <w:r>
+              <w:rPr>
+                <w:rFonts w:ascii="Calibri" w:hAnsi="Calibri"/>
+                <w:color w:val="FF0000"/>
+              </w:rPr>
+              <w:t>Credit</w:t>
+            </w:r>
           </w:p>
         </w:tc>
       </w:tr>
@@ -8641,6 +9088,13 @@
                 <w:color w:val="FF0000"/>
               </w:rPr>
             </w:pPr>
+            <w:r>
+              <w:rPr>
+                <w:rFonts w:ascii="Calibri" w:hAnsi="Calibri"/>
+                <w:color w:val="FF0000"/>
+              </w:rPr>
+              <w:t>Cash</w:t>
+            </w:r>
           </w:p>
         </w:tc>
       </w:tr>
@@ -8693,6 +9147,13 @@
                 <w:color w:val="FF0000"/>
               </w:rPr>
             </w:pPr>
+            <w:r>
+              <w:rPr>
+                <w:rFonts w:ascii="Calibri" w:hAnsi="Calibri"/>
+                <w:color w:val="FF0000"/>
+              </w:rPr>
+              <w:t>Cash</w:t>
+            </w:r>
           </w:p>
         </w:tc>
       </w:tr>
@@ -10104,25 +10565,155 @@
                 <w:sz w:val="22"/>
                 <w:szCs w:val="22"/>
               </w:rPr>
-              <w:t xml:space="preserve">Received commission from J </w:t>
-            </w:r>
-            <w:proofErr w:type="spellStart"/>
+              <w:t>Received commission from J Pienarr, $1 100</w:t>
+            </w:r>
+          </w:p>
+        </w:tc>
+        <w:tc>
+          <w:tcPr>
+            <w:tcW w:w="1843" w:type="dxa"/>
+          </w:tcPr>
+          <w:p>
+            <w:pPr>
+              <w:rPr>
+                <w:rFonts w:ascii="Calibri" w:hAnsi="Calibri" w:cs="Calibri"/>
+              </w:rPr>
+            </w:pPr>
+          </w:p>
+        </w:tc>
+        <w:tc>
+          <w:tcPr>
+            <w:tcW w:w="822" w:type="dxa"/>
+          </w:tcPr>
+          <w:p>
+            <w:pPr>
+              <w:rPr>
+                <w:rFonts w:ascii="Calibri" w:hAnsi="Calibri" w:cs="Calibri"/>
+              </w:rPr>
+            </w:pPr>
+          </w:p>
+        </w:tc>
+        <w:tc>
+          <w:tcPr>
+            <w:tcW w:w="850" w:type="dxa"/>
+          </w:tcPr>
+          <w:p>
+            <w:pPr>
+              <w:rPr>
+                <w:rFonts w:cs="Calibri"/>
+              </w:rPr>
+            </w:pPr>
+          </w:p>
+        </w:tc>
+        <w:tc>
+          <w:tcPr>
+            <w:tcW w:w="1305" w:type="dxa"/>
+          </w:tcPr>
+          <w:p>
+            <w:pPr>
+              <w:rPr>
+                <w:rFonts w:cs="Calibri"/>
+              </w:rPr>
+            </w:pPr>
+          </w:p>
+        </w:tc>
+      </w:tr>
+      <w:tr>
+        <w:trPr>
+          <w:trHeight w:val="352"/>
+        </w:trPr>
+        <w:tc>
+          <w:tcPr>
+            <w:tcW w:w="4678" w:type="dxa"/>
+          </w:tcPr>
+          <w:p>
+            <w:pPr>
+              <w:spacing w:line="720" w:lineRule="auto"/>
+              <w:rPr>
+                <w:rFonts w:ascii="Calibri" w:hAnsi="Calibri" w:cs="Calibri"/>
+              </w:rPr>
+            </w:pPr>
             <w:r>
               <w:rPr>
                 <w:rFonts w:ascii="Calibri" w:hAnsi="Calibri" w:cs="Calibri"/>
                 <w:sz w:val="22"/>
                 <w:szCs w:val="22"/>
               </w:rPr>
-              <w:t>Pienarr</w:t>
-            </w:r>
-            <w:proofErr w:type="spellEnd"/>
+              <w:t>Sold goods for cash $1000</w:t>
+            </w:r>
+          </w:p>
+        </w:tc>
+        <w:tc>
+          <w:tcPr>
+            <w:tcW w:w="1843" w:type="dxa"/>
+          </w:tcPr>
+          <w:p>
+            <w:pPr>
+              <w:rPr>
+                <w:rFonts w:ascii="Calibri" w:hAnsi="Calibri" w:cs="Calibri"/>
+              </w:rPr>
+            </w:pPr>
+          </w:p>
+        </w:tc>
+        <w:tc>
+          <w:tcPr>
+            <w:tcW w:w="822" w:type="dxa"/>
+          </w:tcPr>
+          <w:p>
+            <w:pPr>
+              <w:rPr>
+                <w:rFonts w:ascii="Calibri" w:hAnsi="Calibri" w:cs="Calibri"/>
+              </w:rPr>
+            </w:pPr>
+          </w:p>
+        </w:tc>
+        <w:tc>
+          <w:tcPr>
+            <w:tcW w:w="850" w:type="dxa"/>
+          </w:tcPr>
+          <w:p>
+            <w:pPr>
+              <w:rPr>
+                <w:rFonts w:cs="Calibri"/>
+              </w:rPr>
+            </w:pPr>
+          </w:p>
+        </w:tc>
+        <w:tc>
+          <w:tcPr>
+            <w:tcW w:w="1305" w:type="dxa"/>
+          </w:tcPr>
+          <w:p>
+            <w:pPr>
+              <w:rPr>
+                <w:rFonts w:cs="Calibri"/>
+              </w:rPr>
+            </w:pPr>
+          </w:p>
+        </w:tc>
+      </w:tr>
+      <w:tr>
+        <w:trPr>
+          <w:trHeight w:val="373"/>
+        </w:trPr>
+        <w:tc>
+          <w:tcPr>
+            <w:tcW w:w="4678" w:type="dxa"/>
+          </w:tcPr>
+          <w:p>
+            <w:pPr>
+              <w:spacing w:line="720" w:lineRule="auto"/>
+              <w:rPr>
+                <w:rFonts w:ascii="Calibri" w:hAnsi="Calibri" w:cs="Calibri"/>
+              </w:rPr>
+            </w:pPr>
             <w:r>
               <w:rPr>
                 <w:rFonts w:ascii="Calibri" w:hAnsi="Calibri" w:cs="Calibri"/>
                 <w:sz w:val="22"/>
                 <w:szCs w:val="22"/>
               </w:rPr>
-              <w:t>, $1 100</w:t>
+              <w:t>Owner withdrew stock for personal use $1000</w:t>
             </w:r>
           </w:p>
         </w:tc>
@@ -10196,7 +10787,7 @@
                 <w:sz w:val="22"/>
                 <w:szCs w:val="22"/>
               </w:rPr>
-              <w:t>Sold goods for cash $1000</w:t>
+              <w:t>Paid Courier-Mail for advertising $99</w:t>
             </w:r>
           </w:p>
         </w:tc>
@@ -10270,7 +10861,7 @@
                 <w:sz w:val="22"/>
                 <w:szCs w:val="22"/>
               </w:rPr>
-              <w:t>Owner withdrew stock for personal use $1000</w:t>
+              <w:t>Paid monthly rent to Raine &amp; Horne, 880</w:t>
             </w:r>
           </w:p>
         </w:tc>
@@ -10325,7 +10916,7 @@
       </w:tr>
       <w:tr>
         <w:trPr>
-          <w:trHeight w:val="352"/>
+          <w:trHeight w:val="373"/>
         </w:trPr>
         <w:tc>
           <w:tcPr>
@@ -10344,173 +10935,15 @@
                 <w:sz w:val="22"/>
                 <w:szCs w:val="22"/>
               </w:rPr>
-              <w:t>Paid Courier-Mail for advertising $99</w:t>
-            </w:r>
-          </w:p>
-        </w:tc>
-        <w:tc>
-          <w:tcPr>
-            <w:tcW w:w="1843" w:type="dxa"/>
-          </w:tcPr>
-          <w:p>
-            <w:pPr>
-              <w:rPr>
-                <w:rFonts w:ascii="Calibri" w:hAnsi="Calibri" w:cs="Calibri"/>
-              </w:rPr>
-            </w:pPr>
-          </w:p>
-        </w:tc>
-        <w:tc>
-          <w:tcPr>
-            <w:tcW w:w="822" w:type="dxa"/>
-          </w:tcPr>
-          <w:p>
-            <w:pPr>
-              <w:rPr>
-                <w:rFonts w:ascii="Calibri" w:hAnsi="Calibri" w:cs="Calibri"/>
-              </w:rPr>
-            </w:pPr>
-          </w:p>
-        </w:tc>
-        <w:tc>
-          <w:tcPr>
-            <w:tcW w:w="850" w:type="dxa"/>
-          </w:tcPr>
-          <w:p>
-            <w:pPr>
-              <w:rPr>
-                <w:rFonts w:cs="Calibri"/>
-              </w:rPr>
-            </w:pPr>
-          </w:p>
-        </w:tc>
-        <w:tc>
-          <w:tcPr>
-            <w:tcW w:w="1305" w:type="dxa"/>
-          </w:tcPr>
-          <w:p>
-            <w:pPr>
-              <w:rPr>
-                <w:rFonts w:cs="Calibri"/>
-              </w:rPr>
-            </w:pPr>
-          </w:p>
-        </w:tc>
-      </w:tr>
-      <w:tr>
-        <w:trPr>
-          <w:trHeight w:val="373"/>
-        </w:trPr>
-        <w:tc>
-          <w:tcPr>
-            <w:tcW w:w="4678" w:type="dxa"/>
-          </w:tcPr>
-          <w:p>
-            <w:pPr>
-              <w:spacing w:line="720" w:lineRule="auto"/>
-              <w:rPr>
-                <w:rFonts w:ascii="Calibri" w:hAnsi="Calibri" w:cs="Calibri"/>
-              </w:rPr>
-            </w:pPr>
+              <w:t xml:space="preserve">Paid Harvey Norman for </w:t>
+            </w:r>
             <w:r>
               <w:rPr>
                 <w:rFonts w:ascii="Calibri" w:hAnsi="Calibri" w:cs="Calibri"/>
                 <w:sz w:val="22"/>
                 <w:szCs w:val="22"/>
               </w:rPr>
-              <w:t>Paid monthly rent to Raine &amp; Horne, 880</w:t>
-            </w:r>
-          </w:p>
-        </w:tc>
-        <w:tc>
-          <w:tcPr>
-            <w:tcW w:w="1843" w:type="dxa"/>
-          </w:tcPr>
-          <w:p>
-            <w:pPr>
-              <w:rPr>
-                <w:rFonts w:ascii="Calibri" w:hAnsi="Calibri" w:cs="Calibri"/>
-              </w:rPr>
-            </w:pPr>
-          </w:p>
-        </w:tc>
-        <w:tc>
-          <w:tcPr>
-            <w:tcW w:w="822" w:type="dxa"/>
-          </w:tcPr>
-          <w:p>
-            <w:pPr>
-              <w:rPr>
-                <w:rFonts w:ascii="Calibri" w:hAnsi="Calibri" w:cs="Calibri"/>
-              </w:rPr>
-            </w:pPr>
-          </w:p>
-        </w:tc>
-        <w:tc>
-          <w:tcPr>
-            <w:tcW w:w="850" w:type="dxa"/>
-          </w:tcPr>
-          <w:p>
-            <w:pPr>
-              <w:rPr>
-                <w:rFonts w:cs="Calibri"/>
-              </w:rPr>
-            </w:pPr>
-          </w:p>
-        </w:tc>
-        <w:tc>
-          <w:tcPr>
-            <w:tcW w:w="1305" w:type="dxa"/>
-          </w:tcPr>
-          <w:p>
-            <w:pPr>
-              <w:rPr>
-                <w:rFonts w:cs="Calibri"/>
-              </w:rPr>
-            </w:pPr>
-          </w:p>
-        </w:tc>
-      </w:tr>
-      <w:tr>
-        <w:trPr>
-          <w:trHeight w:val="373"/>
-        </w:trPr>
-        <w:tc>
-          <w:tcPr>
-            <w:tcW w:w="4678" w:type="dxa"/>
-          </w:tcPr>
-          <w:p>
-            <w:pPr>
-              <w:spacing w:line="720" w:lineRule="auto"/>
-              <w:rPr>
-                <w:rFonts w:ascii="Calibri" w:hAnsi="Calibri" w:cs="Calibri"/>
-              </w:rPr>
-            </w:pPr>
-            <w:r>
-              <w:rPr>
-                <w:rFonts w:ascii="Calibri" w:hAnsi="Calibri" w:cs="Calibri"/>
-                <w:sz w:val="22"/>
-                <w:szCs w:val="22"/>
-              </w:rPr>
-              <w:t xml:space="preserve">Paid Harvey Norman for </w:t>
-            </w:r>
-            <w:proofErr w:type="spellStart"/>
-            <w:r>
-              <w:rPr>
-                <w:rFonts w:ascii="Calibri" w:hAnsi="Calibri" w:cs="Calibri"/>
-                <w:sz w:val="22"/>
-                <w:szCs w:val="22"/>
-              </w:rPr>
-              <w:t>portablehard</w:t>
-            </w:r>
-            <w:proofErr w:type="spellEnd"/>
-            <w:r>
-              <w:rPr>
-                <w:rFonts w:ascii="Calibri" w:hAnsi="Calibri" w:cs="Calibri"/>
-                <w:sz w:val="22"/>
-                <w:szCs w:val="22"/>
-              </w:rPr>
-              <w:t xml:space="preserve"> drive</w:t>
+              <w:t>portablehard drive</w:t>
             </w:r>
             <w:r>
               <w:rPr>
@@ -11534,18 +11967,8 @@
                 <w:bCs/>
                 <w:sz w:val="22"/>
               </w:rPr>
-              <w:t xml:space="preserve">Increase or </w:t>
-            </w:r>
-            <w:proofErr w:type="gramStart"/>
-            <w:r>
-              <w:rPr>
-                <w:rFonts w:ascii="Calibri" w:hAnsi="Calibri" w:cs="Arial"/>
-                <w:bCs/>
-                <w:sz w:val="22"/>
-              </w:rPr>
-              <w:t>Decrease</w:t>
-            </w:r>
-            <w:proofErr w:type="gramEnd"/>
+              <w:t>Increase or Decrease</w:t>
+            </w:r>
           </w:p>
         </w:tc>
         <w:tc>
@@ -12465,23 +12888,7 @@
           <w:i/>
         </w:rPr>
         <w:lastRenderedPageBreak/>
-        <w:t xml:space="preserve">Jamie </w:t>
-      </w:r>
-      <w:proofErr w:type="spellStart"/>
-      <w:r>
-        <w:rPr>
-          <w:rFonts w:ascii="Calibri" w:hAnsi="Calibri" w:cs="Arial"/>
-          <w:i/>
-        </w:rPr>
-        <w:t>Dimitradis</w:t>
-      </w:r>
-      <w:proofErr w:type="spellEnd"/>
-      <w:r>
-        <w:rPr>
-          <w:rFonts w:ascii="Calibri" w:hAnsi="Calibri" w:cs="Arial"/>
-          <w:i/>
-        </w:rPr>
-        <w:t xml:space="preserve"> the owner of an art gallery made the following transactions in February.  Analyse the transactions and complete a table like the one below:</w:t>
+        <w:t>Jamie Dimitradis the owner of an art gallery made the following transactions in February.  Analyse the transactions and complete a table like the one below:</w:t>
       </w:r>
     </w:p>
     <w:p>
@@ -12723,21 +13130,7 @@
               <w:rPr>
                 <w:rFonts w:ascii="Calibri" w:hAnsi="Calibri" w:cs="Arial"/>
               </w:rPr>
-              <w:t xml:space="preserve">Purchased $1 700 of stock on credit from </w:t>
-            </w:r>
-            <w:proofErr w:type="gramStart"/>
-            <w:r>
-              <w:rPr>
-                <w:rFonts w:ascii="Calibri" w:hAnsi="Calibri" w:cs="Arial"/>
-              </w:rPr>
-              <w:t>A</w:t>
-            </w:r>
-            <w:proofErr w:type="gramEnd"/>
-            <w:r>
-              <w:rPr>
-                <w:rFonts w:ascii="Calibri" w:hAnsi="Calibri" w:cs="Arial"/>
-              </w:rPr>
-              <w:t xml:space="preserve"> Adams</w:t>
+              <w:t>Purchased $1 700 of stock on credit from A Adams</w:t>
             </w:r>
           </w:p>
           <w:p>
@@ -12813,21 +13206,7 @@
               <w:rPr>
                 <w:rFonts w:ascii="Calibri" w:hAnsi="Calibri" w:cs="Arial"/>
               </w:rPr>
-              <w:t xml:space="preserve">Paid $900 </w:t>
-            </w:r>
-            <w:proofErr w:type="gramStart"/>
-            <w:r>
-              <w:rPr>
-                <w:rFonts w:ascii="Calibri" w:hAnsi="Calibri" w:cs="Arial"/>
-              </w:rPr>
-              <w:t>A</w:t>
-            </w:r>
-            <w:proofErr w:type="gramEnd"/>
-            <w:r>
-              <w:rPr>
-                <w:rFonts w:ascii="Calibri" w:hAnsi="Calibri" w:cs="Arial"/>
-              </w:rPr>
-              <w:t xml:space="preserve"> Adams</w:t>
+              <w:t>Paid $900 A Adams</w:t>
             </w:r>
           </w:p>
           <w:p>
@@ -13467,14 +13846,12 @@
                 <w:rFonts w:ascii="Calibri" w:hAnsi="Calibri" w:cs="Arial"/>
               </w:rPr>
             </w:pPr>
-            <w:proofErr w:type="spellStart"/>
             <w:r>
               <w:rPr>
                 <w:rFonts w:ascii="Calibri" w:hAnsi="Calibri" w:cs="Arial"/>
               </w:rPr>
               <w:t>dr</w:t>
             </w:r>
-            <w:proofErr w:type="spellEnd"/>
           </w:p>
         </w:tc>
         <w:tc>
@@ -13543,14 +13920,12 @@
                 <w:rFonts w:ascii="Calibri" w:hAnsi="Calibri" w:cs="Arial"/>
               </w:rPr>
             </w:pPr>
-            <w:proofErr w:type="spellStart"/>
             <w:r>
               <w:rPr>
                 <w:rFonts w:ascii="Calibri" w:hAnsi="Calibri" w:cs="Arial"/>
               </w:rPr>
               <w:t>dr</w:t>
             </w:r>
-            <w:proofErr w:type="spellEnd"/>
           </w:p>
         </w:tc>
         <w:tc>
@@ -13607,14 +13982,12 @@
                 <w:rFonts w:ascii="Calibri" w:hAnsi="Calibri" w:cs="Arial"/>
               </w:rPr>
             </w:pPr>
-            <w:proofErr w:type="spellStart"/>
             <w:r>
               <w:rPr>
                 <w:rFonts w:ascii="Calibri" w:hAnsi="Calibri" w:cs="Arial"/>
               </w:rPr>
               <w:t>cr</w:t>
             </w:r>
-            <w:proofErr w:type="spellEnd"/>
           </w:p>
         </w:tc>
         <w:tc>
@@ -13683,14 +14056,12 @@
                 <w:rFonts w:ascii="Calibri" w:hAnsi="Calibri" w:cs="Arial"/>
               </w:rPr>
             </w:pPr>
-            <w:proofErr w:type="spellStart"/>
             <w:r>
               <w:rPr>
                 <w:rFonts w:ascii="Calibri" w:hAnsi="Calibri" w:cs="Arial"/>
               </w:rPr>
               <w:t>cr</w:t>
             </w:r>
-            <w:proofErr w:type="spellEnd"/>
           </w:p>
         </w:tc>
         <w:tc>
@@ -13882,14 +14253,12 @@
                 <w:rFonts w:ascii="Calibri" w:hAnsi="Calibri" w:cs="Arial"/>
               </w:rPr>
             </w:pPr>
-            <w:proofErr w:type="spellStart"/>
             <w:r>
               <w:rPr>
                 <w:rFonts w:ascii="Calibri" w:hAnsi="Calibri" w:cs="Arial"/>
               </w:rPr>
               <w:t>dr</w:t>
             </w:r>
-            <w:proofErr w:type="spellEnd"/>
           </w:p>
         </w:tc>
         <w:tc>
@@ -13958,14 +14327,12 @@
                 <w:rFonts w:ascii="Calibri" w:hAnsi="Calibri" w:cs="Arial"/>
               </w:rPr>
             </w:pPr>
-            <w:proofErr w:type="spellStart"/>
             <w:r>
               <w:rPr>
                 <w:rFonts w:ascii="Calibri" w:hAnsi="Calibri" w:cs="Arial"/>
               </w:rPr>
               <w:t>dr</w:t>
             </w:r>
-            <w:proofErr w:type="spellEnd"/>
           </w:p>
         </w:tc>
         <w:tc>
@@ -14022,14 +14389,12 @@
                 <w:rFonts w:ascii="Calibri" w:hAnsi="Calibri" w:cs="Arial"/>
               </w:rPr>
             </w:pPr>
-            <w:proofErr w:type="spellStart"/>
             <w:r>
               <w:rPr>
                 <w:rFonts w:ascii="Calibri" w:hAnsi="Calibri" w:cs="Arial"/>
               </w:rPr>
               <w:t>cr</w:t>
             </w:r>
-            <w:proofErr w:type="spellEnd"/>
           </w:p>
         </w:tc>
         <w:tc>
@@ -14098,14 +14463,12 @@
                 <w:rFonts w:ascii="Calibri" w:hAnsi="Calibri" w:cs="Arial"/>
               </w:rPr>
             </w:pPr>
-            <w:proofErr w:type="spellStart"/>
             <w:r>
               <w:rPr>
                 <w:rFonts w:ascii="Calibri" w:hAnsi="Calibri" w:cs="Arial"/>
               </w:rPr>
               <w:t>cr</w:t>
             </w:r>
-            <w:proofErr w:type="spellEnd"/>
           </w:p>
         </w:tc>
         <w:tc>
@@ -14294,14 +14657,12 @@
                 <w:rFonts w:ascii="Calibri" w:hAnsi="Calibri" w:cs="Arial"/>
               </w:rPr>
             </w:pPr>
-            <w:proofErr w:type="spellStart"/>
             <w:r>
               <w:rPr>
                 <w:rFonts w:ascii="Calibri" w:hAnsi="Calibri" w:cs="Arial"/>
               </w:rPr>
               <w:t>dr</w:t>
             </w:r>
-            <w:proofErr w:type="spellEnd"/>
           </w:p>
         </w:tc>
         <w:tc>
@@ -14370,14 +14731,12 @@
                 <w:rFonts w:ascii="Calibri" w:hAnsi="Calibri" w:cs="Arial"/>
               </w:rPr>
             </w:pPr>
-            <w:proofErr w:type="spellStart"/>
             <w:r>
               <w:rPr>
                 <w:rFonts w:ascii="Calibri" w:hAnsi="Calibri" w:cs="Arial"/>
               </w:rPr>
               <w:t>dr</w:t>
             </w:r>
-            <w:proofErr w:type="spellEnd"/>
           </w:p>
         </w:tc>
         <w:tc>
@@ -14434,14 +14793,12 @@
                 <w:rFonts w:ascii="Calibri" w:hAnsi="Calibri" w:cs="Arial"/>
               </w:rPr>
             </w:pPr>
-            <w:proofErr w:type="spellStart"/>
             <w:r>
               <w:rPr>
                 <w:rFonts w:ascii="Calibri" w:hAnsi="Calibri" w:cs="Arial"/>
               </w:rPr>
               <w:t>cr</w:t>
             </w:r>
-            <w:proofErr w:type="spellEnd"/>
           </w:p>
         </w:tc>
         <w:tc>
@@ -14510,14 +14867,12 @@
                 <w:rFonts w:ascii="Calibri" w:hAnsi="Calibri" w:cs="Arial"/>
               </w:rPr>
             </w:pPr>
-            <w:proofErr w:type="spellStart"/>
             <w:r>
               <w:rPr>
                 <w:rFonts w:ascii="Calibri" w:hAnsi="Calibri" w:cs="Arial"/>
               </w:rPr>
               <w:t>cr</w:t>
             </w:r>
-            <w:proofErr w:type="spellEnd"/>
           </w:p>
         </w:tc>
         <w:tc>
@@ -16134,7 +16489,6 @@
                 <w:i/>
               </w:rPr>
             </w:pPr>
-            <w:proofErr w:type="spellStart"/>
             <w:r>
               <w:rPr>
                 <w:rFonts w:ascii="Calibri" w:hAnsi="Calibri" w:cs="Arial"/>
@@ -16142,7 +16496,6 @@
               </w:rPr>
               <w:t>dr</w:t>
             </w:r>
-            <w:proofErr w:type="spellEnd"/>
           </w:p>
         </w:tc>
         <w:tc>
@@ -16247,7 +16600,6 @@
                 <w:i/>
               </w:rPr>
             </w:pPr>
-            <w:proofErr w:type="spellStart"/>
             <w:r>
               <w:rPr>
                 <w:rFonts w:ascii="Calibri" w:hAnsi="Calibri" w:cs="Arial"/>
@@ -16255,7 +16607,6 @@
               </w:rPr>
               <w:t>cr</w:t>
             </w:r>
-            <w:proofErr w:type="spellEnd"/>
           </w:p>
         </w:tc>
         <w:tc>
@@ -16463,7 +16814,6 @@
                 <w:i/>
               </w:rPr>
             </w:pPr>
-            <w:proofErr w:type="spellStart"/>
             <w:r>
               <w:rPr>
                 <w:rFonts w:ascii="Calibri" w:hAnsi="Calibri" w:cs="Arial"/>
@@ -16471,7 +16821,6 @@
               </w:rPr>
               <w:t>dr</w:t>
             </w:r>
-            <w:proofErr w:type="spellEnd"/>
           </w:p>
         </w:tc>
         <w:tc>
@@ -16576,7 +16925,6 @@
                 <w:i/>
               </w:rPr>
             </w:pPr>
-            <w:proofErr w:type="spellStart"/>
             <w:r>
               <w:rPr>
                 <w:rFonts w:ascii="Calibri" w:hAnsi="Calibri" w:cs="Arial"/>
@@ -16584,7 +16932,6 @@
               </w:rPr>
               <w:t>cr</w:t>
             </w:r>
-            <w:proofErr w:type="spellEnd"/>
           </w:p>
         </w:tc>
         <w:tc>
@@ -16792,7 +17139,6 @@
                 <w:i/>
               </w:rPr>
             </w:pPr>
-            <w:proofErr w:type="spellStart"/>
             <w:r>
               <w:rPr>
                 <w:rFonts w:ascii="Calibri" w:hAnsi="Calibri" w:cs="Arial"/>
@@ -16800,7 +17146,6 @@
               </w:rPr>
               <w:t>dr</w:t>
             </w:r>
-            <w:proofErr w:type="spellEnd"/>
           </w:p>
         </w:tc>
         <w:tc>
@@ -16905,7 +17250,6 @@
                 <w:i/>
               </w:rPr>
             </w:pPr>
-            <w:proofErr w:type="spellStart"/>
             <w:r>
               <w:rPr>
                 <w:rFonts w:ascii="Calibri" w:hAnsi="Calibri" w:cs="Arial"/>
@@ -16913,7 +17257,6 @@
               </w:rPr>
               <w:t>cr</w:t>
             </w:r>
-            <w:proofErr w:type="spellEnd"/>
           </w:p>
         </w:tc>
         <w:tc>
@@ -17121,7 +17464,6 @@
                 <w:i/>
               </w:rPr>
             </w:pPr>
-            <w:proofErr w:type="spellStart"/>
             <w:r>
               <w:rPr>
                 <w:rFonts w:ascii="Calibri" w:hAnsi="Calibri" w:cs="Arial"/>
@@ -17129,7 +17471,6 @@
               </w:rPr>
               <w:t>dr</w:t>
             </w:r>
-            <w:proofErr w:type="spellEnd"/>
           </w:p>
         </w:tc>
         <w:tc>
@@ -17234,7 +17575,6 @@
                 <w:i/>
               </w:rPr>
             </w:pPr>
-            <w:proofErr w:type="spellStart"/>
             <w:r>
               <w:rPr>
                 <w:rFonts w:ascii="Calibri" w:hAnsi="Calibri" w:cs="Arial"/>
@@ -17242,7 +17582,6 @@
               </w:rPr>
               <w:t>cr</w:t>
             </w:r>
-            <w:proofErr w:type="spellEnd"/>
           </w:p>
         </w:tc>
         <w:tc>
@@ -17450,7 +17789,6 @@
                 <w:i/>
               </w:rPr>
             </w:pPr>
-            <w:proofErr w:type="spellStart"/>
             <w:r>
               <w:rPr>
                 <w:rFonts w:ascii="Calibri" w:hAnsi="Calibri" w:cs="Arial"/>
@@ -17458,7 +17796,6 @@
               </w:rPr>
               <w:t>dr</w:t>
             </w:r>
-            <w:proofErr w:type="spellEnd"/>
           </w:p>
         </w:tc>
         <w:tc>
@@ -17563,7 +17900,6 @@
                 <w:i/>
               </w:rPr>
             </w:pPr>
-            <w:proofErr w:type="spellStart"/>
             <w:r>
               <w:rPr>
                 <w:rFonts w:ascii="Calibri" w:hAnsi="Calibri" w:cs="Arial"/>
@@ -17571,7 +17907,6 @@
               </w:rPr>
               <w:t>cr</w:t>
             </w:r>
-            <w:proofErr w:type="spellEnd"/>
           </w:p>
         </w:tc>
         <w:tc>
@@ -17779,7 +18114,6 @@
                 <w:i/>
               </w:rPr>
             </w:pPr>
-            <w:proofErr w:type="spellStart"/>
             <w:r>
               <w:rPr>
                 <w:rFonts w:ascii="Calibri" w:hAnsi="Calibri" w:cs="Arial"/>
@@ -17787,7 +18121,6 @@
               </w:rPr>
               <w:t>dr</w:t>
             </w:r>
-            <w:proofErr w:type="spellEnd"/>
           </w:p>
         </w:tc>
         <w:tc>
@@ -17892,7 +18225,6 @@
                 <w:i/>
               </w:rPr>
             </w:pPr>
-            <w:proofErr w:type="spellStart"/>
             <w:r>
               <w:rPr>
                 <w:rFonts w:ascii="Calibri" w:hAnsi="Calibri" w:cs="Arial"/>
@@ -17900,7 +18232,6 @@
               </w:rPr>
               <w:t>cr</w:t>
             </w:r>
-            <w:proofErr w:type="spellEnd"/>
           </w:p>
         </w:tc>
         <w:tc>
@@ -18108,7 +18439,6 @@
                 <w:i/>
               </w:rPr>
             </w:pPr>
-            <w:proofErr w:type="spellStart"/>
             <w:r>
               <w:rPr>
                 <w:rFonts w:ascii="Calibri" w:hAnsi="Calibri" w:cs="Arial"/>
@@ -18116,7 +18446,6 @@
               </w:rPr>
               <w:t>dr</w:t>
             </w:r>
-            <w:proofErr w:type="spellEnd"/>
           </w:p>
         </w:tc>
         <w:tc>
@@ -18221,7 +18550,6 @@
                 <w:i/>
               </w:rPr>
             </w:pPr>
-            <w:proofErr w:type="spellStart"/>
             <w:r>
               <w:rPr>
                 <w:rFonts w:ascii="Calibri" w:hAnsi="Calibri" w:cs="Arial"/>
@@ -18229,7 +18557,6 @@
               </w:rPr>
               <w:t>cr</w:t>
             </w:r>
-            <w:proofErr w:type="spellEnd"/>
           </w:p>
         </w:tc>
         <w:tc>
@@ -18437,7 +18764,6 @@
                 <w:i/>
               </w:rPr>
             </w:pPr>
-            <w:proofErr w:type="spellStart"/>
             <w:r>
               <w:rPr>
                 <w:rFonts w:ascii="Calibri" w:hAnsi="Calibri" w:cs="Arial"/>
@@ -18445,7 +18771,6 @@
               </w:rPr>
               <w:t>dr</w:t>
             </w:r>
-            <w:proofErr w:type="spellEnd"/>
           </w:p>
         </w:tc>
         <w:tc>
@@ -18550,7 +18875,6 @@
                 <w:i/>
               </w:rPr>
             </w:pPr>
-            <w:proofErr w:type="spellStart"/>
             <w:r>
               <w:rPr>
                 <w:rFonts w:ascii="Calibri" w:hAnsi="Calibri" w:cs="Arial"/>
@@ -18558,7 +18882,6 @@
               </w:rPr>
               <w:t>cr</w:t>
             </w:r>
-            <w:proofErr w:type="spellEnd"/>
           </w:p>
         </w:tc>
         <w:tc>
@@ -20312,14 +20635,12 @@
                 <w:rFonts w:ascii="Calibri" w:hAnsi="Calibri" w:cs="Arial"/>
               </w:rPr>
             </w:pPr>
-            <w:proofErr w:type="gramStart"/>
             <w:r>
               <w:rPr>
                 <w:rFonts w:ascii="Calibri" w:hAnsi="Calibri" w:cs="Arial"/>
               </w:rPr>
               <w:t>May  1</w:t>
             </w:r>
-            <w:proofErr w:type="gramEnd"/>
           </w:p>
         </w:tc>
         <w:tc>
@@ -20476,21 +20797,7 @@
               <w:rPr>
                 <w:rFonts w:ascii="Calibri" w:hAnsi="Calibri" w:cs="Arial"/>
               </w:rPr>
-              <w:t>(</w:t>
-            </w:r>
-            <w:proofErr w:type="gramStart"/>
-            <w:r>
-              <w:rPr>
-                <w:rFonts w:ascii="Calibri" w:hAnsi="Calibri" w:cs="Arial"/>
-              </w:rPr>
-              <w:t>owner</w:t>
-            </w:r>
-            <w:proofErr w:type="gramEnd"/>
-            <w:r>
-              <w:rPr>
-                <w:rFonts w:ascii="Calibri" w:hAnsi="Calibri" w:cs="Arial"/>
-              </w:rPr>
-              <w:t xml:space="preserve"> invested cash into the business)</w:t>
+              <w:t>(owner invested cash into the business)</w:t>
             </w:r>
           </w:p>
         </w:tc>
@@ -20708,21 +21015,7 @@
               <w:rPr>
                 <w:rFonts w:ascii="Calibri" w:hAnsi="Calibri" w:cs="Arial"/>
               </w:rPr>
-              <w:t>(</w:t>
-            </w:r>
-            <w:proofErr w:type="gramStart"/>
-            <w:r>
-              <w:rPr>
-                <w:rFonts w:ascii="Calibri" w:hAnsi="Calibri" w:cs="Arial"/>
-              </w:rPr>
-              <w:t>owner</w:t>
-            </w:r>
-            <w:proofErr w:type="gramEnd"/>
-            <w:r>
-              <w:rPr>
-                <w:rFonts w:ascii="Calibri" w:hAnsi="Calibri" w:cs="Arial"/>
-              </w:rPr>
-              <w:t xml:space="preserve"> withdrew goods for personal use)</w:t>
+              <w:t>(owner withdrew goods for personal use)</w:t>
             </w:r>
           </w:p>
         </w:tc>
@@ -20932,21 +21225,7 @@
               <w:rPr>
                 <w:rFonts w:ascii="Calibri" w:hAnsi="Calibri" w:cs="Arial"/>
               </w:rPr>
-              <w:t>(</w:t>
-            </w:r>
-            <w:proofErr w:type="gramStart"/>
-            <w:r>
-              <w:rPr>
-                <w:rFonts w:ascii="Calibri" w:hAnsi="Calibri" w:cs="Arial"/>
-              </w:rPr>
-              <w:t>bought</w:t>
-            </w:r>
-            <w:proofErr w:type="gramEnd"/>
-            <w:r>
-              <w:rPr>
-                <w:rFonts w:ascii="Calibri" w:hAnsi="Calibri" w:cs="Arial"/>
-              </w:rPr>
-              <w:t xml:space="preserve"> machinery for cash)</w:t>
+              <w:t>(bought machinery for cash)</w:t>
             </w:r>
           </w:p>
         </w:tc>
@@ -21156,21 +21435,7 @@
               <w:rPr>
                 <w:rFonts w:ascii="Calibri" w:hAnsi="Calibri" w:cs="Arial"/>
               </w:rPr>
-              <w:t>(</w:t>
-            </w:r>
-            <w:proofErr w:type="gramStart"/>
-            <w:r>
-              <w:rPr>
-                <w:rFonts w:ascii="Calibri" w:hAnsi="Calibri" w:cs="Arial"/>
-              </w:rPr>
-              <w:t>sold</w:t>
-            </w:r>
-            <w:proofErr w:type="gramEnd"/>
-            <w:r>
-              <w:rPr>
-                <w:rFonts w:ascii="Calibri" w:hAnsi="Calibri" w:cs="Arial"/>
-              </w:rPr>
-              <w:t xml:space="preserve"> equipment for cash)</w:t>
+              <w:t>(sold equipment for cash)</w:t>
             </w:r>
           </w:p>
         </w:tc>
@@ -21380,21 +21645,7 @@
               <w:rPr>
                 <w:rFonts w:ascii="Calibri" w:hAnsi="Calibri" w:cs="Arial"/>
               </w:rPr>
-              <w:t>(</w:t>
-            </w:r>
-            <w:proofErr w:type="gramStart"/>
-            <w:r>
-              <w:rPr>
-                <w:rFonts w:ascii="Calibri" w:hAnsi="Calibri" w:cs="Arial"/>
-              </w:rPr>
-              <w:t>paid</w:t>
-            </w:r>
-            <w:proofErr w:type="gramEnd"/>
-            <w:r>
-              <w:rPr>
-                <w:rFonts w:ascii="Calibri" w:hAnsi="Calibri" w:cs="Arial"/>
-              </w:rPr>
-              <w:t xml:space="preserve"> C Corinda)</w:t>
+              <w:t>(paid C Corinda)</w:t>
             </w:r>
           </w:p>
         </w:tc>
@@ -21604,21 +21855,7 @@
               <w:rPr>
                 <w:rFonts w:ascii="Calibri" w:hAnsi="Calibri" w:cs="Arial"/>
               </w:rPr>
-              <w:t>(</w:t>
-            </w:r>
-            <w:proofErr w:type="gramStart"/>
-            <w:r>
-              <w:rPr>
-                <w:rFonts w:ascii="Calibri" w:hAnsi="Calibri" w:cs="Arial"/>
-              </w:rPr>
-              <w:t>received</w:t>
-            </w:r>
-            <w:proofErr w:type="gramEnd"/>
-            <w:r>
-              <w:rPr>
-                <w:rFonts w:ascii="Calibri" w:hAnsi="Calibri" w:cs="Arial"/>
-              </w:rPr>
-              <w:t xml:space="preserve"> $1000 from J Jackson)</w:t>
+              <w:t>(received $1000 from J Jackson)</w:t>
             </w:r>
           </w:p>
         </w:tc>
@@ -21793,14 +22030,12 @@
                 <w:rFonts w:ascii="Calibri" w:hAnsi="Calibri" w:cs="Arial"/>
               </w:rPr>
             </w:pPr>
-            <w:proofErr w:type="gramStart"/>
             <w:r>
               <w:rPr>
                 <w:rFonts w:ascii="Calibri" w:hAnsi="Calibri" w:cs="Arial"/>
               </w:rPr>
               <w:t>Apr  1</w:t>
             </w:r>
-            <w:proofErr w:type="gramEnd"/>
           </w:p>
         </w:tc>
         <w:tc>
@@ -21899,21 +22134,7 @@
               <w:rPr>
                 <w:rFonts w:ascii="Calibri" w:hAnsi="Calibri" w:cs="Arial"/>
               </w:rPr>
-              <w:t>(</w:t>
-            </w:r>
-            <w:proofErr w:type="gramStart"/>
-            <w:r>
-              <w:rPr>
-                <w:rFonts w:ascii="Calibri" w:hAnsi="Calibri" w:cs="Arial"/>
-              </w:rPr>
-              <w:t>commenced</w:t>
-            </w:r>
-            <w:proofErr w:type="gramEnd"/>
-            <w:r>
-              <w:rPr>
-                <w:rFonts w:ascii="Calibri" w:hAnsi="Calibri" w:cs="Arial"/>
-              </w:rPr>
-              <w:t xml:space="preserve"> business with cash)</w:t>
+              <w:t>(commenced business with cash)</w:t>
             </w:r>
           </w:p>
         </w:tc>
@@ -22042,21 +22263,7 @@
               <w:rPr>
                 <w:rFonts w:ascii="Calibri" w:hAnsi="Calibri" w:cs="Arial"/>
               </w:rPr>
-              <w:t>(</w:t>
-            </w:r>
-            <w:proofErr w:type="gramStart"/>
-            <w:r>
-              <w:rPr>
-                <w:rFonts w:ascii="Calibri" w:hAnsi="Calibri" w:cs="Arial"/>
-              </w:rPr>
-              <w:t>paid</w:t>
-            </w:r>
-            <w:proofErr w:type="gramEnd"/>
-            <w:r>
-              <w:rPr>
-                <w:rFonts w:ascii="Calibri" w:hAnsi="Calibri" w:cs="Arial"/>
-              </w:rPr>
-              <w:t xml:space="preserve"> office expense)</w:t>
+              <w:t>(paid office expense)</w:t>
             </w:r>
           </w:p>
         </w:tc>
@@ -22182,21 +22389,7 @@
               <w:rPr>
                 <w:rFonts w:ascii="Calibri" w:hAnsi="Calibri" w:cs="Arial"/>
               </w:rPr>
-              <w:t>(</w:t>
-            </w:r>
-            <w:proofErr w:type="gramStart"/>
-            <w:r>
-              <w:rPr>
-                <w:rFonts w:ascii="Calibri" w:hAnsi="Calibri" w:cs="Arial"/>
-              </w:rPr>
-              <w:t>purchased</w:t>
-            </w:r>
-            <w:proofErr w:type="gramEnd"/>
-            <w:r>
-              <w:rPr>
-                <w:rFonts w:ascii="Calibri" w:hAnsi="Calibri" w:cs="Arial"/>
-              </w:rPr>
-              <w:t xml:space="preserve"> equipment from ABC Co)</w:t>
+              <w:t>(purchased equipment from ABC Co)</w:t>
             </w:r>
           </w:p>
         </w:tc>
@@ -22322,21 +22515,7 @@
               <w:rPr>
                 <w:rFonts w:ascii="Calibri" w:hAnsi="Calibri" w:cs="Arial"/>
               </w:rPr>
-              <w:t>(</w:t>
-            </w:r>
-            <w:proofErr w:type="gramStart"/>
-            <w:r>
-              <w:rPr>
-                <w:rFonts w:ascii="Calibri" w:hAnsi="Calibri" w:cs="Arial"/>
-              </w:rPr>
-              <w:t>sold</w:t>
-            </w:r>
-            <w:proofErr w:type="gramEnd"/>
-            <w:r>
-              <w:rPr>
-                <w:rFonts w:ascii="Calibri" w:hAnsi="Calibri" w:cs="Arial"/>
-              </w:rPr>
-              <w:t xml:space="preserve"> vehicle to S Samson)</w:t>
+              <w:t>(sold vehicle to S Samson)</w:t>
             </w:r>
           </w:p>
         </w:tc>
@@ -22468,21 +22647,7 @@
               <w:rPr>
                 <w:rFonts w:ascii="Calibri" w:hAnsi="Calibri" w:cs="Arial"/>
               </w:rPr>
-              <w:t>(</w:t>
-            </w:r>
-            <w:proofErr w:type="gramStart"/>
-            <w:r>
-              <w:rPr>
-                <w:rFonts w:ascii="Calibri" w:hAnsi="Calibri" w:cs="Arial"/>
-              </w:rPr>
-              <w:t>received</w:t>
-            </w:r>
-            <w:proofErr w:type="gramEnd"/>
-            <w:r>
-              <w:rPr>
-                <w:rFonts w:ascii="Calibri" w:hAnsi="Calibri" w:cs="Arial"/>
-              </w:rPr>
-              <w:t xml:space="preserve"> service fees)</w:t>
+              <w:t>(received service fees)</w:t>
             </w:r>
           </w:p>
         </w:tc>
@@ -22623,21 +22788,7 @@
               <w:rPr>
                 <w:rFonts w:ascii="Calibri" w:hAnsi="Calibri" w:cs="Arial"/>
               </w:rPr>
-              <w:t>(</w:t>
-            </w:r>
-            <w:proofErr w:type="gramStart"/>
-            <w:r>
-              <w:rPr>
-                <w:rFonts w:ascii="Calibri" w:hAnsi="Calibri" w:cs="Arial"/>
-              </w:rPr>
-              <w:t>paid</w:t>
-            </w:r>
-            <w:proofErr w:type="gramEnd"/>
-            <w:r>
-              <w:rPr>
-                <w:rFonts w:ascii="Calibri" w:hAnsi="Calibri" w:cs="Arial"/>
-              </w:rPr>
-              <w:t xml:space="preserve"> ABC Co, cheque 13)</w:t>
+              <w:t>(paid ABC Co, cheque 13)</w:t>
             </w:r>
           </w:p>
         </w:tc>
@@ -22807,21 +22958,7 @@
               <w:rPr>
                 <w:rFonts w:ascii="Calibri" w:hAnsi="Calibri" w:cs="Arial"/>
               </w:rPr>
-              <w:t>(</w:t>
-            </w:r>
-            <w:proofErr w:type="gramStart"/>
-            <w:r>
-              <w:rPr>
-                <w:rFonts w:ascii="Calibri" w:hAnsi="Calibri" w:cs="Arial"/>
-              </w:rPr>
-              <w:t>bought</w:t>
-            </w:r>
-            <w:proofErr w:type="gramEnd"/>
-            <w:r>
-              <w:rPr>
-                <w:rFonts w:ascii="Calibri" w:hAnsi="Calibri" w:cs="Arial"/>
-              </w:rPr>
-              <w:t xml:space="preserve"> vehicle from Ford Co, paid a deposit)</w:t>
+              <w:t>(bought vehicle from Ford Co, paid a deposit)</w:t>
             </w:r>
           </w:p>
         </w:tc>
@@ -22908,14 +23045,12 @@
           <w:rFonts w:ascii="Calibri" w:hAnsi="Calibri" w:cs="Arial"/>
         </w:rPr>
       </w:pPr>
-      <w:proofErr w:type="gramStart"/>
       <w:r>
         <w:rPr>
           <w:rFonts w:ascii="Calibri" w:hAnsi="Calibri" w:cs="Arial"/>
         </w:rPr>
         <w:t>Feb  1</w:t>
       </w:r>
-      <w:proofErr w:type="gramEnd"/>
       <w:r>
         <w:rPr>
           <w:rFonts w:ascii="Calibri" w:hAnsi="Calibri" w:cs="Arial"/>
@@ -23773,14 +23908,12 @@
                 <w:rFonts w:ascii="Calibri" w:hAnsi="Calibri" w:cs="Arial"/>
               </w:rPr>
             </w:pPr>
-            <w:proofErr w:type="spellStart"/>
             <w:r>
               <w:rPr>
                 <w:rFonts w:ascii="Calibri" w:hAnsi="Calibri" w:cs="Arial"/>
               </w:rPr>
               <w:t>Fol</w:t>
             </w:r>
-            <w:proofErr w:type="spellEnd"/>
           </w:p>
         </w:tc>
         <w:tc>
@@ -26476,7 +26609,6 @@
                 <w:lang w:eastAsia="en-AU"/>
               </w:rPr>
             </w:pPr>
-            <w:proofErr w:type="spellStart"/>
             <w:r>
               <w:rPr>
                 <w:rFonts w:ascii="Calibri" w:hAnsi="Calibri" w:cs="Arial"/>
@@ -26485,7 +26617,6 @@
               </w:rPr>
               <w:t>Fol</w:t>
             </w:r>
-            <w:proofErr w:type="spellEnd"/>
           </w:p>
         </w:tc>
         <w:tc>
@@ -28288,21 +28419,12 @@
                 <w:lang w:eastAsia="en-AU"/>
               </w:rPr>
             </w:pPr>
-            <w:proofErr w:type="spellStart"/>
             <w:r>
               <w:rPr>
                 <w:rFonts w:ascii="Calibri" w:hAnsi="Calibri" w:cs="Arial"/>
                 <w:lang w:eastAsia="en-AU"/>
               </w:rPr>
-              <w:t>Commmission</w:t>
-            </w:r>
-            <w:proofErr w:type="spellEnd"/>
-            <w:r>
-              <w:rPr>
-                <w:rFonts w:ascii="Calibri" w:hAnsi="Calibri" w:cs="Arial"/>
-                <w:lang w:eastAsia="en-AU"/>
-              </w:rPr>
-              <w:t xml:space="preserve"> Revenue</w:t>
+              <w:t>Commmission Revenue</w:t>
             </w:r>
           </w:p>
         </w:tc>
@@ -29664,14 +29786,12 @@
                 <w:rFonts w:ascii="Calibri" w:hAnsi="Calibri" w:cs="Arial"/>
               </w:rPr>
             </w:pPr>
-            <w:proofErr w:type="spellStart"/>
             <w:r>
               <w:rPr>
                 <w:rFonts w:ascii="Calibri" w:hAnsi="Calibri" w:cs="Arial"/>
               </w:rPr>
               <w:t>Fol</w:t>
             </w:r>
-            <w:proofErr w:type="spellEnd"/>
           </w:p>
         </w:tc>
         <w:tc>
@@ -31437,7 +31557,6 @@
                 <w:rFonts w:ascii="Calibri" w:eastAsia="Calibri" w:hAnsi="Calibri"/>
               </w:rPr>
             </w:pPr>
-            <w:proofErr w:type="spellStart"/>
             <w:r>
               <w:rPr>
                 <w:rFonts w:ascii="Calibri" w:eastAsia="Calibri" w:hAnsi="Calibri"/>
@@ -31445,7 +31564,6 @@
               </w:rPr>
               <w:t>dr</w:t>
             </w:r>
-            <w:proofErr w:type="spellEnd"/>
           </w:p>
         </w:tc>
         <w:tc>
@@ -31501,7 +31619,6 @@
                 <w:rFonts w:ascii="Calibri" w:eastAsia="Calibri" w:hAnsi="Calibri"/>
               </w:rPr>
             </w:pPr>
-            <w:proofErr w:type="spellStart"/>
             <w:r>
               <w:rPr>
                 <w:rFonts w:ascii="Calibri" w:eastAsia="Calibri" w:hAnsi="Calibri"/>
@@ -31509,7 +31626,6 @@
               </w:rPr>
               <w:t>cr</w:t>
             </w:r>
-            <w:proofErr w:type="spellEnd"/>
           </w:p>
         </w:tc>
         <w:tc>
@@ -31568,7 +31684,6 @@
                 <w:rFonts w:ascii="Calibri" w:eastAsia="Calibri" w:hAnsi="Calibri"/>
               </w:rPr>
             </w:pPr>
-            <w:proofErr w:type="spellStart"/>
             <w:r>
               <w:rPr>
                 <w:rFonts w:ascii="Calibri" w:eastAsia="Calibri" w:hAnsi="Calibri"/>
@@ -31576,7 +31691,6 @@
               </w:rPr>
               <w:t>dr</w:t>
             </w:r>
-            <w:proofErr w:type="spellEnd"/>
           </w:p>
         </w:tc>
         <w:tc>
@@ -31642,7 +31756,6 @@
                 <w:rFonts w:ascii="Calibri" w:eastAsia="Calibri" w:hAnsi="Calibri"/>
               </w:rPr>
             </w:pPr>
-            <w:proofErr w:type="spellStart"/>
             <w:r>
               <w:rPr>
                 <w:rFonts w:ascii="Calibri" w:eastAsia="Calibri" w:hAnsi="Calibri"/>
@@ -31650,7 +31763,6 @@
               </w:rPr>
               <w:t>cr</w:t>
             </w:r>
-            <w:proofErr w:type="spellEnd"/>
           </w:p>
         </w:tc>
         <w:tc>
@@ -31709,7 +31821,6 @@
                 <w:rFonts w:ascii="Calibri" w:eastAsia="Calibri" w:hAnsi="Calibri"/>
               </w:rPr>
             </w:pPr>
-            <w:proofErr w:type="spellStart"/>
             <w:r>
               <w:rPr>
                 <w:rFonts w:ascii="Calibri" w:eastAsia="Calibri" w:hAnsi="Calibri"/>
@@ -31717,7 +31828,6 @@
               </w:rPr>
               <w:t>dr</w:t>
             </w:r>
-            <w:proofErr w:type="spellEnd"/>
           </w:p>
         </w:tc>
         <w:tc>
@@ -31776,7 +31886,6 @@
                 <w:rFonts w:ascii="Calibri" w:eastAsia="Calibri" w:hAnsi="Calibri"/>
               </w:rPr>
             </w:pPr>
-            <w:proofErr w:type="spellStart"/>
             <w:r>
               <w:rPr>
                 <w:rFonts w:ascii="Calibri" w:eastAsia="Calibri" w:hAnsi="Calibri"/>
@@ -31784,7 +31893,6 @@
               </w:rPr>
               <w:t>cr</w:t>
             </w:r>
-            <w:proofErr w:type="spellEnd"/>
           </w:p>
         </w:tc>
         <w:tc>
@@ -31843,7 +31951,6 @@
                 <w:rFonts w:ascii="Calibri" w:eastAsia="Calibri" w:hAnsi="Calibri"/>
               </w:rPr>
             </w:pPr>
-            <w:proofErr w:type="spellStart"/>
             <w:r>
               <w:rPr>
                 <w:rFonts w:ascii="Calibri" w:eastAsia="Calibri" w:hAnsi="Calibri"/>
@@ -31851,7 +31958,6 @@
               </w:rPr>
               <w:t>dr</w:t>
             </w:r>
-            <w:proofErr w:type="spellEnd"/>
           </w:p>
         </w:tc>
         <w:tc>
@@ -31910,7 +32016,6 @@
                 <w:rFonts w:ascii="Calibri" w:eastAsia="Calibri" w:hAnsi="Calibri"/>
               </w:rPr>
             </w:pPr>
-            <w:proofErr w:type="spellStart"/>
             <w:r>
               <w:rPr>
                 <w:rFonts w:ascii="Calibri" w:eastAsia="Calibri" w:hAnsi="Calibri"/>
@@ -31918,7 +32023,6 @@
               </w:rPr>
               <w:t>cr</w:t>
             </w:r>
-            <w:proofErr w:type="spellEnd"/>
           </w:p>
         </w:tc>
         <w:tc>
@@ -31974,7 +32078,6 @@
                 <w:rFonts w:ascii="Calibri" w:eastAsia="Calibri" w:hAnsi="Calibri"/>
               </w:rPr>
             </w:pPr>
-            <w:proofErr w:type="spellStart"/>
             <w:r>
               <w:rPr>
                 <w:rFonts w:ascii="Calibri" w:eastAsia="Calibri" w:hAnsi="Calibri"/>
@@ -31982,7 +32085,6 @@
               </w:rPr>
               <w:t>dr</w:t>
             </w:r>
-            <w:proofErr w:type="spellEnd"/>
           </w:p>
         </w:tc>
         <w:tc>
@@ -32035,7 +32137,6 @@
                 <w:rFonts w:ascii="Calibri" w:eastAsia="Calibri" w:hAnsi="Calibri"/>
               </w:rPr>
             </w:pPr>
-            <w:proofErr w:type="spellStart"/>
             <w:r>
               <w:rPr>
                 <w:rFonts w:ascii="Calibri" w:eastAsia="Calibri" w:hAnsi="Calibri"/>
@@ -32043,7 +32144,6 @@
               </w:rPr>
               <w:t>dr</w:t>
             </w:r>
-            <w:proofErr w:type="spellEnd"/>
           </w:p>
         </w:tc>
         <w:tc>
@@ -32099,7 +32199,6 @@
                 <w:rFonts w:ascii="Calibri" w:eastAsia="Calibri" w:hAnsi="Calibri"/>
               </w:rPr>
             </w:pPr>
-            <w:proofErr w:type="spellStart"/>
             <w:r>
               <w:rPr>
                 <w:rFonts w:ascii="Calibri" w:eastAsia="Calibri" w:hAnsi="Calibri"/>
@@ -32107,7 +32206,6 @@
               </w:rPr>
               <w:t>cr</w:t>
             </w:r>
-            <w:proofErr w:type="spellEnd"/>
           </w:p>
         </w:tc>
         <w:tc>
@@ -32166,7 +32264,6 @@
                 <w:rFonts w:ascii="Calibri" w:eastAsia="Calibri" w:hAnsi="Calibri"/>
               </w:rPr>
             </w:pPr>
-            <w:proofErr w:type="spellStart"/>
             <w:r>
               <w:rPr>
                 <w:rFonts w:ascii="Calibri" w:eastAsia="Calibri" w:hAnsi="Calibri"/>
@@ -32174,7 +32271,6 @@
               </w:rPr>
               <w:t>dr</w:t>
             </w:r>
-            <w:proofErr w:type="spellEnd"/>
           </w:p>
         </w:tc>
         <w:tc>
@@ -32233,7 +32329,6 @@
                 <w:rFonts w:ascii="Calibri" w:eastAsia="Calibri" w:hAnsi="Calibri"/>
               </w:rPr>
             </w:pPr>
-            <w:proofErr w:type="spellStart"/>
             <w:r>
               <w:rPr>
                 <w:rFonts w:ascii="Calibri" w:eastAsia="Calibri" w:hAnsi="Calibri"/>
@@ -32241,7 +32336,6 @@
               </w:rPr>
               <w:t>cr</w:t>
             </w:r>
-            <w:proofErr w:type="spellEnd"/>
           </w:p>
         </w:tc>
         <w:tc>
@@ -32484,45 +32578,51 @@
                 <w:sz w:val="22"/>
                 <w:szCs w:val="22"/>
               </w:rPr>
-              <w:t xml:space="preserve">H Hetty (bought </w:t>
-            </w:r>
-            <w:proofErr w:type="gramStart"/>
-            <w:r>
+              <w:t>H Hetty (bought goods  from him on credit)</w:t>
+            </w:r>
+          </w:p>
+        </w:tc>
+        <w:tc>
+          <w:tcPr>
+            <w:tcW w:w="851" w:type="dxa"/>
+          </w:tcPr>
+          <w:p>
+            <w:pPr>
+              <w:rPr>
+                <w:rFonts w:ascii="Calibri" w:hAnsi="Calibri"/>
+              </w:rPr>
+            </w:pPr>
+          </w:p>
+        </w:tc>
+      </w:tr>
+      <w:tr>
+        <w:tc>
+          <w:tcPr>
+            <w:tcW w:w="3686" w:type="dxa"/>
+          </w:tcPr>
+          <w:p>
+            <w:pPr>
+              <w:spacing w:line="276" w:lineRule="auto"/>
               <w:rPr>
                 <w:rFonts w:ascii="Calibri" w:hAnsi="Calibri"/>
                 <w:sz w:val="22"/>
                 <w:szCs w:val="22"/>
               </w:rPr>
-              <w:t>goods  from</w:t>
-            </w:r>
-            <w:proofErr w:type="gramEnd"/>
+            </w:pPr>
             <w:r>
               <w:rPr>
                 <w:rFonts w:ascii="Calibri" w:hAnsi="Calibri"/>
                 <w:sz w:val="22"/>
                 <w:szCs w:val="22"/>
               </w:rPr>
-              <w:t xml:space="preserve"> him on credit)</w:t>
-            </w:r>
-          </w:p>
-        </w:tc>
-        <w:tc>
-          <w:tcPr>
-            <w:tcW w:w="851" w:type="dxa"/>
-          </w:tcPr>
-          <w:p>
-            <w:pPr>
-              <w:rPr>
-                <w:rFonts w:ascii="Calibri" w:hAnsi="Calibri"/>
-              </w:rPr>
-            </w:pPr>
-          </w:p>
-        </w:tc>
-      </w:tr>
-      <w:tr>
-        <w:tc>
-          <w:tcPr>
-            <w:tcW w:w="3686" w:type="dxa"/>
+              <w:lastRenderedPageBreak/>
+              <w:t>C Carlo (sold computer to her on credit)</w:t>
+            </w:r>
+          </w:p>
+        </w:tc>
+        <w:tc>
+          <w:tcPr>
+            <w:tcW w:w="709" w:type="dxa"/>
           </w:tcPr>
           <w:p>
             <w:pPr>
@@ -32533,70 +32633,28 @@
                 <w:szCs w:val="22"/>
               </w:rPr>
             </w:pPr>
-            <w:r>
+          </w:p>
+        </w:tc>
+        <w:tc>
+          <w:tcPr>
+            <w:tcW w:w="4252" w:type="dxa"/>
+          </w:tcPr>
+          <w:p>
+            <w:pPr>
+              <w:spacing w:line="276" w:lineRule="auto"/>
               <w:rPr>
                 <w:rFonts w:ascii="Calibri" w:hAnsi="Calibri"/>
                 <w:sz w:val="22"/>
                 <w:szCs w:val="22"/>
               </w:rPr>
-              <w:lastRenderedPageBreak/>
-              <w:t>C Carlo (sold computer to her on credit)</w:t>
-            </w:r>
-          </w:p>
-        </w:tc>
-        <w:tc>
-          <w:tcPr>
-            <w:tcW w:w="709" w:type="dxa"/>
-          </w:tcPr>
-          <w:p>
-            <w:pPr>
-              <w:spacing w:line="276" w:lineRule="auto"/>
+            </w:pPr>
+            <w:r>
               <w:rPr>
                 <w:rFonts w:ascii="Calibri" w:hAnsi="Calibri"/>
                 <w:sz w:val="22"/>
                 <w:szCs w:val="22"/>
               </w:rPr>
-            </w:pPr>
-          </w:p>
-        </w:tc>
-        <w:tc>
-          <w:tcPr>
-            <w:tcW w:w="4252" w:type="dxa"/>
-          </w:tcPr>
-          <w:p>
-            <w:pPr>
-              <w:spacing w:line="276" w:lineRule="auto"/>
-              <w:rPr>
-                <w:rFonts w:ascii="Calibri" w:hAnsi="Calibri"/>
-                <w:sz w:val="22"/>
-                <w:szCs w:val="22"/>
-              </w:rPr>
-            </w:pPr>
-            <w:r>
-              <w:rPr>
-                <w:rFonts w:ascii="Calibri" w:hAnsi="Calibri"/>
-                <w:sz w:val="22"/>
-                <w:szCs w:val="22"/>
-              </w:rPr>
-              <w:t xml:space="preserve">A </w:t>
-            </w:r>
-            <w:proofErr w:type="spellStart"/>
-            <w:r>
-              <w:rPr>
-                <w:rFonts w:ascii="Calibri" w:hAnsi="Calibri"/>
-                <w:sz w:val="22"/>
-                <w:szCs w:val="22"/>
-              </w:rPr>
-              <w:t>Amatt</w:t>
-            </w:r>
-            <w:proofErr w:type="spellEnd"/>
-            <w:r>
-              <w:rPr>
-                <w:rFonts w:ascii="Calibri" w:hAnsi="Calibri"/>
-                <w:sz w:val="22"/>
-                <w:szCs w:val="22"/>
-              </w:rPr>
-              <w:t xml:space="preserve"> (bought tools from him on credit)</w:t>
+              <w:t>A Amatt (bought tools from him on credit)</w:t>
             </w:r>
           </w:p>
         </w:tc>
@@ -33834,17 +33892,8 @@
                 <w:rFonts w:ascii="Calibri" w:eastAsia="Calibri" w:hAnsi="Calibri"/>
                 <w:szCs w:val="22"/>
               </w:rPr>
-              <w:t xml:space="preserve">R </w:t>
-            </w:r>
-            <w:proofErr w:type="spellStart"/>
-            <w:r>
-              <w:rPr>
-                <w:rFonts w:ascii="Calibri" w:eastAsia="Calibri" w:hAnsi="Calibri"/>
-                <w:szCs w:val="22"/>
-              </w:rPr>
-              <w:t>Baldi</w:t>
-            </w:r>
-            <w:proofErr w:type="spellEnd"/>
+              <w:t>R Baldi</w:t>
+            </w:r>
           </w:p>
         </w:tc>
         <w:tc>
